--- a/Fabrice/Report/Electric_Vehicle.docx
+++ b/Fabrice/Report/Electric_Vehicle.docx
@@ -1980,13 +1980,13 @@
           <w:r>
             <w:fldChar w:fldCharType="separate"/>
           </w:r>
-          <w:hyperlink w:anchor="_Toc509570475" w:history="1">
+          <w:hyperlink w:anchor="_Toc511568503" w:history="1">
             <w:r>
               <w:rPr>
                 <w:rStyle w:val="Hyperlink"/>
                 <w:noProof/>
               </w:rPr>
-              <w:t>1Introduction</w:t>
+              <w:t>1 Introduction</w:t>
             </w:r>
             <w:r>
               <w:rPr>
@@ -2007,7 +2007,7 @@
                 <w:noProof/>
                 <w:webHidden/>
               </w:rPr>
-              <w:instrText xml:space="preserve"> PAGEREF _Toc509570475 \h </w:instrText>
+              <w:instrText xml:space="preserve"> PAGEREF _Toc511568503 \h </w:instrText>
             </w:r>
             <w:r>
               <w:rPr>
@@ -2027,7 +2027,7 @@
                 <w:noProof/>
                 <w:webHidden/>
               </w:rPr>
-              <w:t>6</w:t>
+              <w:t>5</w:t>
             </w:r>
             <w:r>
               <w:rPr>
@@ -2051,7 +2051,7 @@
               <w:color w:val="auto"/>
             </w:rPr>
           </w:pPr>
-          <w:hyperlink w:anchor="_Toc509570476" w:history="1">
+          <w:hyperlink w:anchor="_Toc511568504" w:history="1">
             <w:r>
               <w:rPr>
                 <w:rStyle w:val="Hyperlink"/>
@@ -2072,7 +2072,7 @@
                 <w:rStyle w:val="Hyperlink"/>
                 <w:noProof/>
               </w:rPr>
-              <w:t>About Powertrain</w:t>
+              <w:t>Powertrain in Battery Electric Vehicle (BEV)</w:t>
             </w:r>
             <w:r>
               <w:rPr>
@@ -2093,7 +2093,7 @@
                 <w:noProof/>
                 <w:webHidden/>
               </w:rPr>
-              <w:instrText xml:space="preserve"> PAGEREF _Toc509570476 \h </w:instrText>
+              <w:instrText xml:space="preserve"> PAGEREF _Toc511568504 \h </w:instrText>
             </w:r>
             <w:r>
               <w:rPr>
@@ -2113,7 +2113,7 @@
                 <w:noProof/>
                 <w:webHidden/>
               </w:rPr>
-              <w:t>6</w:t>
+              <w:t>5</w:t>
             </w:r>
             <w:r>
               <w:rPr>
@@ -2137,7 +2137,7 @@
               <w:color w:val="auto"/>
             </w:rPr>
           </w:pPr>
-          <w:hyperlink w:anchor="_Toc509570477" w:history="1">
+          <w:hyperlink w:anchor="_Toc511568505" w:history="1">
             <w:r>
               <w:rPr>
                 <w:rStyle w:val="Hyperlink"/>
@@ -2158,7 +2158,7 @@
                 <w:rStyle w:val="Hyperlink"/>
                 <w:noProof/>
               </w:rPr>
-              <w:t>Requirement</w:t>
+              <w:t>Plan</w:t>
             </w:r>
             <w:r>
               <w:rPr>
@@ -2179,7 +2179,7 @@
                 <w:noProof/>
                 <w:webHidden/>
               </w:rPr>
-              <w:instrText xml:space="preserve"> PAGEREF _Toc509570477 \h </w:instrText>
+              <w:instrText xml:space="preserve"> PAGEREF _Toc511568505 \h </w:instrText>
             </w:r>
             <w:r>
               <w:rPr>
@@ -2199,7 +2199,93 @@
                 <w:noProof/>
                 <w:webHidden/>
               </w:rPr>
-              <w:t>6</w:t>
+              <w:t>5</w:t>
+            </w:r>
+            <w:r>
+              <w:rPr>
+                <w:noProof/>
+                <w:webHidden/>
+              </w:rPr>
+              <w:fldChar w:fldCharType="end"/>
+            </w:r>
+          </w:hyperlink>
+        </w:p>
+        <w:p>
+          <w:pPr>
+            <w:pStyle w:val="TOC1"/>
+            <w:tabs>
+              <w:tab w:val="left" w:pos="440"/>
+              <w:tab w:val="right" w:leader="dot" w:pos="9850"/>
+            </w:tabs>
+            <w:rPr>
+              <w:rFonts w:asciiTheme="minorHAnsi" w:eastAsiaTheme="minorEastAsia" w:hAnsiTheme="minorHAnsi" w:cstheme="minorBidi"/>
+              <w:noProof/>
+              <w:color w:val="auto"/>
+            </w:rPr>
+          </w:pPr>
+          <w:hyperlink w:anchor="_Toc511568506" w:history="1">
+            <w:r>
+              <w:rPr>
+                <w:rStyle w:val="Hyperlink"/>
+                <w:noProof/>
+              </w:rPr>
+              <w:t>2</w:t>
+            </w:r>
+            <w:r>
+              <w:rPr>
+                <w:rFonts w:asciiTheme="minorHAnsi" w:eastAsiaTheme="minorEastAsia" w:hAnsiTheme="minorHAnsi" w:cstheme="minorBidi"/>
+                <w:noProof/>
+                <w:color w:val="auto"/>
+              </w:rPr>
+              <w:tab/>
+            </w:r>
+            <w:r>
+              <w:rPr>
+                <w:rStyle w:val="Hyperlink"/>
+                <w:noProof/>
+              </w:rPr>
+              <w:t>Battery Management System</w:t>
+            </w:r>
+            <w:r>
+              <w:rPr>
+                <w:noProof/>
+                <w:webHidden/>
+              </w:rPr>
+              <w:tab/>
+            </w:r>
+            <w:r>
+              <w:rPr>
+                <w:noProof/>
+                <w:webHidden/>
+              </w:rPr>
+              <w:fldChar w:fldCharType="begin"/>
+            </w:r>
+            <w:r>
+              <w:rPr>
+                <w:noProof/>
+                <w:webHidden/>
+              </w:rPr>
+              <w:instrText xml:space="preserve"> PAGEREF _Toc511568506 \h </w:instrText>
+            </w:r>
+            <w:r>
+              <w:rPr>
+                <w:noProof/>
+                <w:webHidden/>
+              </w:rPr>
+            </w:r>
+            <w:r>
+              <w:rPr>
+                <w:noProof/>
+                <w:webHidden/>
+              </w:rPr>
+              <w:fldChar w:fldCharType="separate"/>
+            </w:r>
+            <w:r>
+              <w:rPr>
+                <w:noProof/>
+                <w:webHidden/>
+              </w:rPr>
+              <w:t>5</w:t>
             </w:r>
             <w:r>
               <w:rPr>
@@ -2223,13 +2309,13 @@
               <w:color w:val="auto"/>
             </w:rPr>
           </w:pPr>
-          <w:hyperlink w:anchor="_Toc509570478" w:history="1">
+          <w:hyperlink w:anchor="_Toc511568507" w:history="1">
             <w:r>
               <w:rPr>
                 <w:rStyle w:val="Hyperlink"/>
                 <w:noProof/>
               </w:rPr>
-              <w:t>1.3</w:t>
+              <w:t>2.1</w:t>
             </w:r>
             <w:r>
               <w:rPr>
@@ -2244,7 +2330,7 @@
                 <w:rStyle w:val="Hyperlink"/>
                 <w:noProof/>
               </w:rPr>
-              <w:t>Plan</w:t>
+              <w:t>Battery Recharging System</w:t>
             </w:r>
             <w:r>
               <w:rPr>
@@ -2265,7 +2351,7 @@
                 <w:noProof/>
                 <w:webHidden/>
               </w:rPr>
-              <w:instrText xml:space="preserve"> PAGEREF _Toc509570478 \h </w:instrText>
+              <w:instrText xml:space="preserve"> PAGEREF _Toc511568507 \h </w:instrText>
             </w:r>
             <w:r>
               <w:rPr>
@@ -2285,7 +2371,595 @@
                 <w:noProof/>
                 <w:webHidden/>
               </w:rPr>
+              <w:t>5</w:t>
+            </w:r>
+            <w:r>
+              <w:rPr>
+                <w:noProof/>
+                <w:webHidden/>
+              </w:rPr>
+              <w:fldChar w:fldCharType="end"/>
+            </w:r>
+          </w:hyperlink>
+        </w:p>
+        <w:p>
+          <w:pPr>
+            <w:pStyle w:val="TOC3"/>
+            <w:tabs>
+              <w:tab w:val="left" w:pos="1320"/>
+              <w:tab w:val="right" w:leader="dot" w:pos="9850"/>
+            </w:tabs>
+            <w:rPr>
+              <w:rFonts w:cstheme="minorBidi"/>
+              <w:noProof/>
+            </w:rPr>
+          </w:pPr>
+          <w:hyperlink w:anchor="_Toc511568508" w:history="1">
+            <w:r>
+              <w:rPr>
+                <w:rStyle w:val="Hyperlink"/>
+                <w:noProof/>
+              </w:rPr>
+              <w:t>2.1.1</w:t>
+            </w:r>
+            <w:r>
+              <w:rPr>
+                <w:rFonts w:cstheme="minorBidi"/>
+                <w:noProof/>
+              </w:rPr>
+              <w:tab/>
+            </w:r>
+            <w:r>
+              <w:rPr>
+                <w:rStyle w:val="Hyperlink"/>
+                <w:noProof/>
+              </w:rPr>
+              <w:t>Detailed Requirements</w:t>
+            </w:r>
+            <w:r>
+              <w:rPr>
+                <w:noProof/>
+                <w:webHidden/>
+              </w:rPr>
+              <w:tab/>
+            </w:r>
+            <w:r>
+              <w:rPr>
+                <w:noProof/>
+                <w:webHidden/>
+              </w:rPr>
+              <w:fldChar w:fldCharType="begin"/>
+            </w:r>
+            <w:r>
+              <w:rPr>
+                <w:noProof/>
+                <w:webHidden/>
+              </w:rPr>
+              <w:instrText xml:space="preserve"> PAGEREF _Toc511568508 \h </w:instrText>
+            </w:r>
+            <w:r>
+              <w:rPr>
+                <w:noProof/>
+                <w:webHidden/>
+              </w:rPr>
+            </w:r>
+            <w:r>
+              <w:rPr>
+                <w:noProof/>
+                <w:webHidden/>
+              </w:rPr>
+              <w:fldChar w:fldCharType="separate"/>
+            </w:r>
+            <w:r>
+              <w:rPr>
+                <w:noProof/>
+                <w:webHidden/>
+              </w:rPr>
+              <w:t>5</w:t>
+            </w:r>
+            <w:r>
+              <w:rPr>
+                <w:noProof/>
+                <w:webHidden/>
+              </w:rPr>
+              <w:fldChar w:fldCharType="end"/>
+            </w:r>
+          </w:hyperlink>
+        </w:p>
+        <w:p>
+          <w:pPr>
+            <w:pStyle w:val="TOC3"/>
+            <w:tabs>
+              <w:tab w:val="left" w:pos="1320"/>
+              <w:tab w:val="right" w:leader="dot" w:pos="9850"/>
+            </w:tabs>
+            <w:rPr>
+              <w:rFonts w:cstheme="minorBidi"/>
+              <w:noProof/>
+            </w:rPr>
+          </w:pPr>
+          <w:hyperlink w:anchor="_Toc511568509" w:history="1">
+            <w:r>
+              <w:rPr>
+                <w:rStyle w:val="Hyperlink"/>
+                <w:noProof/>
+              </w:rPr>
+              <w:t>2.1.2</w:t>
+            </w:r>
+            <w:r>
+              <w:rPr>
+                <w:rFonts w:cstheme="minorBidi"/>
+                <w:noProof/>
+              </w:rPr>
+              <w:tab/>
+            </w:r>
+            <w:r>
+              <w:rPr>
+                <w:rStyle w:val="Hyperlink"/>
+                <w:noProof/>
+              </w:rPr>
+              <w:t>Functional requirements</w:t>
+            </w:r>
+            <w:r>
+              <w:rPr>
+                <w:noProof/>
+                <w:webHidden/>
+              </w:rPr>
+              <w:tab/>
+            </w:r>
+            <w:r>
+              <w:rPr>
+                <w:noProof/>
+                <w:webHidden/>
+              </w:rPr>
+              <w:fldChar w:fldCharType="begin"/>
+            </w:r>
+            <w:r>
+              <w:rPr>
+                <w:noProof/>
+                <w:webHidden/>
+              </w:rPr>
+              <w:instrText xml:space="preserve"> PAGEREF _Toc511568509 \h </w:instrText>
+            </w:r>
+            <w:r>
+              <w:rPr>
+                <w:noProof/>
+                <w:webHidden/>
+              </w:rPr>
+            </w:r>
+            <w:r>
+              <w:rPr>
+                <w:noProof/>
+                <w:webHidden/>
+              </w:rPr>
+              <w:fldChar w:fldCharType="separate"/>
+            </w:r>
+            <w:r>
+              <w:rPr>
+                <w:noProof/>
+                <w:webHidden/>
+              </w:rPr>
               <w:t>6</w:t>
+            </w:r>
+            <w:r>
+              <w:rPr>
+                <w:noProof/>
+                <w:webHidden/>
+              </w:rPr>
+              <w:fldChar w:fldCharType="end"/>
+            </w:r>
+          </w:hyperlink>
+        </w:p>
+        <w:p>
+          <w:pPr>
+            <w:pStyle w:val="TOC3"/>
+            <w:tabs>
+              <w:tab w:val="left" w:pos="1320"/>
+              <w:tab w:val="right" w:leader="dot" w:pos="9850"/>
+            </w:tabs>
+            <w:rPr>
+              <w:rFonts w:cstheme="minorBidi"/>
+              <w:noProof/>
+            </w:rPr>
+          </w:pPr>
+          <w:hyperlink w:anchor="_Toc511568510" w:history="1">
+            <w:r>
+              <w:rPr>
+                <w:rStyle w:val="Hyperlink"/>
+                <w:noProof/>
+              </w:rPr>
+              <w:t>2.1.3</w:t>
+            </w:r>
+            <w:r>
+              <w:rPr>
+                <w:rFonts w:cstheme="minorBidi"/>
+                <w:noProof/>
+              </w:rPr>
+              <w:tab/>
+            </w:r>
+            <w:r>
+              <w:rPr>
+                <w:rStyle w:val="Hyperlink"/>
+                <w:noProof/>
+              </w:rPr>
+              <w:t>System and Components</w:t>
+            </w:r>
+            <w:r>
+              <w:rPr>
+                <w:noProof/>
+                <w:webHidden/>
+              </w:rPr>
+              <w:tab/>
+            </w:r>
+            <w:r>
+              <w:rPr>
+                <w:noProof/>
+                <w:webHidden/>
+              </w:rPr>
+              <w:fldChar w:fldCharType="begin"/>
+            </w:r>
+            <w:r>
+              <w:rPr>
+                <w:noProof/>
+                <w:webHidden/>
+              </w:rPr>
+              <w:instrText xml:space="preserve"> PAGEREF _Toc511568510 \h </w:instrText>
+            </w:r>
+            <w:r>
+              <w:rPr>
+                <w:noProof/>
+                <w:webHidden/>
+              </w:rPr>
+            </w:r>
+            <w:r>
+              <w:rPr>
+                <w:noProof/>
+                <w:webHidden/>
+              </w:rPr>
+              <w:fldChar w:fldCharType="separate"/>
+            </w:r>
+            <w:r>
+              <w:rPr>
+                <w:noProof/>
+                <w:webHidden/>
+              </w:rPr>
+              <w:t>6</w:t>
+            </w:r>
+            <w:r>
+              <w:rPr>
+                <w:noProof/>
+                <w:webHidden/>
+              </w:rPr>
+              <w:fldChar w:fldCharType="end"/>
+            </w:r>
+          </w:hyperlink>
+        </w:p>
+        <w:p>
+          <w:pPr>
+            <w:pStyle w:val="TOC3"/>
+            <w:tabs>
+              <w:tab w:val="left" w:pos="1320"/>
+              <w:tab w:val="right" w:leader="dot" w:pos="9850"/>
+            </w:tabs>
+            <w:rPr>
+              <w:rFonts w:cstheme="minorBidi"/>
+              <w:noProof/>
+            </w:rPr>
+          </w:pPr>
+          <w:hyperlink w:anchor="_Toc511568511" w:history="1">
+            <w:r>
+              <w:rPr>
+                <w:rStyle w:val="Hyperlink"/>
+                <w:noProof/>
+              </w:rPr>
+              <w:t>2.1.4</w:t>
+            </w:r>
+            <w:r>
+              <w:rPr>
+                <w:rFonts w:cstheme="minorBidi"/>
+                <w:noProof/>
+              </w:rPr>
+              <w:tab/>
+            </w:r>
+            <w:r>
+              <w:rPr>
+                <w:rStyle w:val="Hyperlink"/>
+                <w:noProof/>
+              </w:rPr>
+              <w:t>Inputs and outputs of the Systems</w:t>
+            </w:r>
+            <w:r>
+              <w:rPr>
+                <w:noProof/>
+                <w:webHidden/>
+              </w:rPr>
+              <w:tab/>
+            </w:r>
+            <w:r>
+              <w:rPr>
+                <w:noProof/>
+                <w:webHidden/>
+              </w:rPr>
+              <w:fldChar w:fldCharType="begin"/>
+            </w:r>
+            <w:r>
+              <w:rPr>
+                <w:noProof/>
+                <w:webHidden/>
+              </w:rPr>
+              <w:instrText xml:space="preserve"> PAGEREF _Toc511568511 \h </w:instrText>
+            </w:r>
+            <w:r>
+              <w:rPr>
+                <w:noProof/>
+                <w:webHidden/>
+              </w:rPr>
+            </w:r>
+            <w:r>
+              <w:rPr>
+                <w:noProof/>
+                <w:webHidden/>
+              </w:rPr>
+              <w:fldChar w:fldCharType="separate"/>
+            </w:r>
+            <w:r>
+              <w:rPr>
+                <w:noProof/>
+                <w:webHidden/>
+              </w:rPr>
+              <w:t>8</w:t>
+            </w:r>
+            <w:r>
+              <w:rPr>
+                <w:noProof/>
+                <w:webHidden/>
+              </w:rPr>
+              <w:fldChar w:fldCharType="end"/>
+            </w:r>
+          </w:hyperlink>
+        </w:p>
+        <w:p>
+          <w:pPr>
+            <w:pStyle w:val="TOC3"/>
+            <w:tabs>
+              <w:tab w:val="left" w:pos="1320"/>
+              <w:tab w:val="right" w:leader="dot" w:pos="9850"/>
+            </w:tabs>
+            <w:rPr>
+              <w:rFonts w:cstheme="minorBidi"/>
+              <w:noProof/>
+            </w:rPr>
+          </w:pPr>
+          <w:hyperlink w:anchor="_Toc511568512" w:history="1">
+            <w:r>
+              <w:rPr>
+                <w:rStyle w:val="Hyperlink"/>
+                <w:noProof/>
+              </w:rPr>
+              <w:t>2.1.5</w:t>
+            </w:r>
+            <w:r>
+              <w:rPr>
+                <w:rFonts w:cstheme="minorBidi"/>
+                <w:noProof/>
+              </w:rPr>
+              <w:tab/>
+            </w:r>
+            <w:r>
+              <w:rPr>
+                <w:rStyle w:val="Hyperlink"/>
+                <w:noProof/>
+              </w:rPr>
+              <w:t>Test Cases</w:t>
+            </w:r>
+            <w:r>
+              <w:rPr>
+                <w:noProof/>
+                <w:webHidden/>
+              </w:rPr>
+              <w:tab/>
+            </w:r>
+            <w:r>
+              <w:rPr>
+                <w:noProof/>
+                <w:webHidden/>
+              </w:rPr>
+              <w:fldChar w:fldCharType="begin"/>
+            </w:r>
+            <w:r>
+              <w:rPr>
+                <w:noProof/>
+                <w:webHidden/>
+              </w:rPr>
+              <w:instrText xml:space="preserve"> PAGEREF _Toc511568512 \h </w:instrText>
+            </w:r>
+            <w:r>
+              <w:rPr>
+                <w:noProof/>
+                <w:webHidden/>
+              </w:rPr>
+            </w:r>
+            <w:r>
+              <w:rPr>
+                <w:noProof/>
+                <w:webHidden/>
+              </w:rPr>
+              <w:fldChar w:fldCharType="separate"/>
+            </w:r>
+            <w:r>
+              <w:rPr>
+                <w:noProof/>
+                <w:webHidden/>
+              </w:rPr>
+              <w:t>8</w:t>
+            </w:r>
+            <w:r>
+              <w:rPr>
+                <w:noProof/>
+                <w:webHidden/>
+              </w:rPr>
+              <w:fldChar w:fldCharType="end"/>
+            </w:r>
+          </w:hyperlink>
+        </w:p>
+        <w:p>
+          <w:pPr>
+            <w:pStyle w:val="TOC3"/>
+            <w:tabs>
+              <w:tab w:val="left" w:pos="1320"/>
+              <w:tab w:val="right" w:leader="dot" w:pos="9850"/>
+            </w:tabs>
+            <w:rPr>
+              <w:rFonts w:cstheme="minorBidi"/>
+              <w:noProof/>
+            </w:rPr>
+          </w:pPr>
+          <w:hyperlink w:anchor="_Toc511568513" w:history="1">
+            <w:r>
+              <w:rPr>
+                <w:rStyle w:val="Hyperlink"/>
+                <w:noProof/>
+              </w:rPr>
+              <w:t>2.1.6</w:t>
+            </w:r>
+            <w:r>
+              <w:rPr>
+                <w:rFonts w:cstheme="minorBidi"/>
+                <w:noProof/>
+              </w:rPr>
+              <w:tab/>
+            </w:r>
+            <w:r>
+              <w:rPr>
+                <w:rStyle w:val="Hyperlink"/>
+                <w:noProof/>
+              </w:rPr>
+              <w:t>UML Diagrams</w:t>
+            </w:r>
+            <w:r>
+              <w:rPr>
+                <w:noProof/>
+                <w:webHidden/>
+              </w:rPr>
+              <w:tab/>
+            </w:r>
+            <w:r>
+              <w:rPr>
+                <w:noProof/>
+                <w:webHidden/>
+              </w:rPr>
+              <w:fldChar w:fldCharType="begin"/>
+            </w:r>
+            <w:r>
+              <w:rPr>
+                <w:noProof/>
+                <w:webHidden/>
+              </w:rPr>
+              <w:instrText xml:space="preserve"> PAGEREF _Toc511568513 \h </w:instrText>
+            </w:r>
+            <w:r>
+              <w:rPr>
+                <w:noProof/>
+                <w:webHidden/>
+              </w:rPr>
+            </w:r>
+            <w:r>
+              <w:rPr>
+                <w:noProof/>
+                <w:webHidden/>
+              </w:rPr>
+              <w:fldChar w:fldCharType="separate"/>
+            </w:r>
+            <w:r>
+              <w:rPr>
+                <w:noProof/>
+                <w:webHidden/>
+              </w:rPr>
+              <w:t>9</w:t>
+            </w:r>
+            <w:r>
+              <w:rPr>
+                <w:noProof/>
+                <w:webHidden/>
+              </w:rPr>
+              <w:fldChar w:fldCharType="end"/>
+            </w:r>
+          </w:hyperlink>
+        </w:p>
+        <w:p>
+          <w:pPr>
+            <w:pStyle w:val="TOC3"/>
+            <w:tabs>
+              <w:tab w:val="left" w:pos="1320"/>
+              <w:tab w:val="right" w:leader="dot" w:pos="9850"/>
+            </w:tabs>
+            <w:rPr>
+              <w:rFonts w:cstheme="minorBidi"/>
+              <w:noProof/>
+            </w:rPr>
+          </w:pPr>
+          <w:hyperlink w:anchor="_Toc511568514" w:history="1">
+            <w:r>
+              <w:rPr>
+                <w:rStyle w:val="Hyperlink"/>
+                <w:noProof/>
+              </w:rPr>
+              <w:t>2.1.7</w:t>
+            </w:r>
+            <w:r>
+              <w:rPr>
+                <w:rFonts w:cstheme="minorBidi"/>
+                <w:noProof/>
+              </w:rPr>
+              <w:tab/>
+            </w:r>
+            <w:r>
+              <w:rPr>
+                <w:rStyle w:val="Hyperlink"/>
+                <w:noProof/>
+              </w:rPr>
+              <w:t>Model Base Design</w:t>
+            </w:r>
+            <w:r>
+              <w:rPr>
+                <w:noProof/>
+                <w:webHidden/>
+              </w:rPr>
+              <w:tab/>
+            </w:r>
+            <w:r>
+              <w:rPr>
+                <w:noProof/>
+                <w:webHidden/>
+              </w:rPr>
+              <w:fldChar w:fldCharType="begin"/>
+            </w:r>
+            <w:r>
+              <w:rPr>
+                <w:noProof/>
+                <w:webHidden/>
+              </w:rPr>
+              <w:instrText xml:space="preserve"> PAGEREF _Toc511568514 \h </w:instrText>
+            </w:r>
+            <w:r>
+              <w:rPr>
+                <w:noProof/>
+                <w:webHidden/>
+              </w:rPr>
+            </w:r>
+            <w:r>
+              <w:rPr>
+                <w:noProof/>
+                <w:webHidden/>
+              </w:rPr>
+              <w:fldChar w:fldCharType="separate"/>
+            </w:r>
+            <w:r>
+              <w:rPr>
+                <w:noProof/>
+                <w:webHidden/>
+              </w:rPr>
+              <w:t>10</w:t>
             </w:r>
             <w:r>
               <w:rPr>
@@ -2309,13 +2983,13 @@
               <w:color w:val="auto"/>
             </w:rPr>
           </w:pPr>
-          <w:hyperlink w:anchor="_Toc509570479" w:history="1">
+          <w:hyperlink w:anchor="_Toc511568515" w:history="1">
             <w:r>
               <w:rPr>
                 <w:rStyle w:val="Hyperlink"/>
                 <w:noProof/>
               </w:rPr>
-              <w:t>1.4</w:t>
+              <w:t>2.2</w:t>
             </w:r>
             <w:r>
               <w:rPr>
@@ -2330,7 +3004,7 @@
                 <w:rStyle w:val="Hyperlink"/>
                 <w:noProof/>
               </w:rPr>
-              <w:t>Feature Comparison</w:t>
+              <w:t>Battery Temperature Warning</w:t>
             </w:r>
             <w:r>
               <w:rPr>
@@ -2351,7 +3025,7 @@
                 <w:noProof/>
                 <w:webHidden/>
               </w:rPr>
-              <w:instrText xml:space="preserve"> PAGEREF _Toc509570479 \h </w:instrText>
+              <w:instrText xml:space="preserve"> PAGEREF _Toc511568515 \h </w:instrText>
             </w:r>
             <w:r>
               <w:rPr>
@@ -2371,7 +3045,599 @@
                 <w:noProof/>
                 <w:webHidden/>
               </w:rPr>
-              <w:t>6</w:t>
+              <w:t>11</w:t>
+            </w:r>
+            <w:r>
+              <w:rPr>
+                <w:noProof/>
+                <w:webHidden/>
+              </w:rPr>
+              <w:fldChar w:fldCharType="end"/>
+            </w:r>
+          </w:hyperlink>
+        </w:p>
+        <w:p>
+          <w:pPr>
+            <w:pStyle w:val="TOC3"/>
+            <w:tabs>
+              <w:tab w:val="left" w:pos="1320"/>
+              <w:tab w:val="right" w:leader="dot" w:pos="9850"/>
+            </w:tabs>
+            <w:rPr>
+              <w:rFonts w:cstheme="minorBidi"/>
+              <w:noProof/>
+            </w:rPr>
+          </w:pPr>
+          <w:hyperlink w:anchor="_Toc511568516" w:history="1">
+            <w:r>
+              <w:rPr>
+                <w:rStyle w:val="Hyperlink"/>
+                <w:noProof/>
+              </w:rPr>
+              <w:t>2.2.1</w:t>
+            </w:r>
+            <w:r>
+              <w:rPr>
+                <w:rFonts w:cstheme="minorBidi"/>
+                <w:noProof/>
+              </w:rPr>
+              <w:tab/>
+            </w:r>
+            <w:r>
+              <w:rPr>
+                <w:rStyle w:val="Hyperlink"/>
+                <w:noProof/>
+              </w:rPr>
+              <w:t>Detailed Requirements</w:t>
+            </w:r>
+            <w:r>
+              <w:rPr>
+                <w:noProof/>
+                <w:webHidden/>
+              </w:rPr>
+              <w:tab/>
+            </w:r>
+            <w:r>
+              <w:rPr>
+                <w:noProof/>
+                <w:webHidden/>
+              </w:rPr>
+              <w:fldChar w:fldCharType="begin"/>
+            </w:r>
+            <w:r>
+              <w:rPr>
+                <w:noProof/>
+                <w:webHidden/>
+              </w:rPr>
+              <w:instrText xml:space="preserve"> PAGEREF _Toc511568516 \h </w:instrText>
+            </w:r>
+            <w:r>
+              <w:rPr>
+                <w:noProof/>
+                <w:webHidden/>
+              </w:rPr>
+            </w:r>
+            <w:r>
+              <w:rPr>
+                <w:noProof/>
+                <w:webHidden/>
+              </w:rPr>
+              <w:fldChar w:fldCharType="separate"/>
+            </w:r>
+            <w:r>
+              <w:rPr>
+                <w:noProof/>
+                <w:webHidden/>
+              </w:rPr>
+              <w:t>11</w:t>
+            </w:r>
+            <w:r>
+              <w:rPr>
+                <w:noProof/>
+                <w:webHidden/>
+              </w:rPr>
+              <w:fldChar w:fldCharType="end"/>
+            </w:r>
+          </w:hyperlink>
+        </w:p>
+        <w:p>
+          <w:pPr>
+            <w:pStyle w:val="TOC3"/>
+            <w:tabs>
+              <w:tab w:val="left" w:pos="1320"/>
+              <w:tab w:val="right" w:leader="dot" w:pos="9850"/>
+            </w:tabs>
+            <w:rPr>
+              <w:rFonts w:cstheme="minorBidi"/>
+              <w:noProof/>
+            </w:rPr>
+          </w:pPr>
+          <w:hyperlink w:anchor="_Toc511568517" w:history="1">
+            <w:r>
+              <w:rPr>
+                <w:rStyle w:val="Hyperlink"/>
+                <w:noProof/>
+              </w:rPr>
+              <w:t>2.2.2</w:t>
+            </w:r>
+            <w:r>
+              <w:rPr>
+                <w:rFonts w:cstheme="minorBidi"/>
+                <w:noProof/>
+              </w:rPr>
+              <w:tab/>
+            </w:r>
+            <w:r>
+              <w:rPr>
+                <w:rStyle w:val="Hyperlink"/>
+                <w:noProof/>
+              </w:rPr>
+              <w:t>Detailed Requirements</w:t>
+            </w:r>
+            <w:r>
+              <w:rPr>
+                <w:noProof/>
+                <w:webHidden/>
+              </w:rPr>
+              <w:tab/>
+            </w:r>
+            <w:r>
+              <w:rPr>
+                <w:noProof/>
+                <w:webHidden/>
+              </w:rPr>
+              <w:fldChar w:fldCharType="begin"/>
+            </w:r>
+            <w:r>
+              <w:rPr>
+                <w:noProof/>
+                <w:webHidden/>
+              </w:rPr>
+              <w:instrText xml:space="preserve"> PAGEREF _Toc511568517 \h </w:instrText>
+            </w:r>
+            <w:r>
+              <w:rPr>
+                <w:noProof/>
+                <w:webHidden/>
+              </w:rPr>
+            </w:r>
+            <w:r>
+              <w:rPr>
+                <w:noProof/>
+                <w:webHidden/>
+              </w:rPr>
+              <w:fldChar w:fldCharType="separate"/>
+            </w:r>
+            <w:r>
+              <w:rPr>
+                <w:noProof/>
+                <w:webHidden/>
+              </w:rPr>
+              <w:t>12</w:t>
+            </w:r>
+            <w:r>
+              <w:rPr>
+                <w:noProof/>
+                <w:webHidden/>
+              </w:rPr>
+              <w:fldChar w:fldCharType="end"/>
+            </w:r>
+          </w:hyperlink>
+        </w:p>
+        <w:p>
+          <w:pPr>
+            <w:pStyle w:val="TOC3"/>
+            <w:tabs>
+              <w:tab w:val="left" w:pos="1320"/>
+              <w:tab w:val="right" w:leader="dot" w:pos="9850"/>
+            </w:tabs>
+            <w:rPr>
+              <w:rFonts w:cstheme="minorBidi"/>
+              <w:noProof/>
+            </w:rPr>
+          </w:pPr>
+          <w:hyperlink w:anchor="_Toc511568518" w:history="1">
+            <w:r>
+              <w:rPr>
+                <w:rStyle w:val="Hyperlink"/>
+                <w:noProof/>
+              </w:rPr>
+              <w:t>2.2.3</w:t>
+            </w:r>
+            <w:r>
+              <w:rPr>
+                <w:rFonts w:cstheme="minorBidi"/>
+                <w:noProof/>
+              </w:rPr>
+              <w:tab/>
+            </w:r>
+            <w:r>
+              <w:rPr>
+                <w:rStyle w:val="Hyperlink"/>
+                <w:noProof/>
+              </w:rPr>
+              <w:t>Functional requirements</w:t>
+            </w:r>
+            <w:r>
+              <w:rPr>
+                <w:noProof/>
+                <w:webHidden/>
+              </w:rPr>
+              <w:tab/>
+            </w:r>
+            <w:r>
+              <w:rPr>
+                <w:noProof/>
+                <w:webHidden/>
+              </w:rPr>
+              <w:fldChar w:fldCharType="begin"/>
+            </w:r>
+            <w:r>
+              <w:rPr>
+                <w:noProof/>
+                <w:webHidden/>
+              </w:rPr>
+              <w:instrText xml:space="preserve"> PAGEREF _Toc511568518 \h </w:instrText>
+            </w:r>
+            <w:r>
+              <w:rPr>
+                <w:noProof/>
+                <w:webHidden/>
+              </w:rPr>
+            </w:r>
+            <w:r>
+              <w:rPr>
+                <w:noProof/>
+                <w:webHidden/>
+              </w:rPr>
+              <w:fldChar w:fldCharType="separate"/>
+            </w:r>
+            <w:r>
+              <w:rPr>
+                <w:noProof/>
+                <w:webHidden/>
+              </w:rPr>
+              <w:t>12</w:t>
+            </w:r>
+            <w:r>
+              <w:rPr>
+                <w:noProof/>
+                <w:webHidden/>
+              </w:rPr>
+              <w:fldChar w:fldCharType="end"/>
+            </w:r>
+          </w:hyperlink>
+        </w:p>
+        <w:p>
+          <w:pPr>
+            <w:pStyle w:val="TOC3"/>
+            <w:tabs>
+              <w:tab w:val="left" w:pos="1320"/>
+              <w:tab w:val="right" w:leader="dot" w:pos="9850"/>
+            </w:tabs>
+            <w:rPr>
+              <w:rFonts w:cstheme="minorBidi"/>
+              <w:noProof/>
+            </w:rPr>
+          </w:pPr>
+          <w:hyperlink w:anchor="_Toc511568519" w:history="1">
+            <w:r>
+              <w:rPr>
+                <w:rStyle w:val="Hyperlink"/>
+                <w:noProof/>
+              </w:rPr>
+              <w:t>2.2.4</w:t>
+            </w:r>
+            <w:r>
+              <w:rPr>
+                <w:rFonts w:cstheme="minorBidi"/>
+                <w:noProof/>
+              </w:rPr>
+              <w:tab/>
+            </w:r>
+            <w:r>
+              <w:rPr>
+                <w:rStyle w:val="Hyperlink"/>
+                <w:noProof/>
+              </w:rPr>
+              <w:t>Systems and Subsystems</w:t>
+            </w:r>
+            <w:r>
+              <w:rPr>
+                <w:noProof/>
+                <w:webHidden/>
+              </w:rPr>
+              <w:tab/>
+            </w:r>
+            <w:r>
+              <w:rPr>
+                <w:noProof/>
+                <w:webHidden/>
+              </w:rPr>
+              <w:fldChar w:fldCharType="begin"/>
+            </w:r>
+            <w:r>
+              <w:rPr>
+                <w:noProof/>
+                <w:webHidden/>
+              </w:rPr>
+              <w:instrText xml:space="preserve"> PAGEREF _Toc511568519 \h </w:instrText>
+            </w:r>
+            <w:r>
+              <w:rPr>
+                <w:noProof/>
+                <w:webHidden/>
+              </w:rPr>
+            </w:r>
+            <w:r>
+              <w:rPr>
+                <w:noProof/>
+                <w:webHidden/>
+              </w:rPr>
+              <w:fldChar w:fldCharType="separate"/>
+            </w:r>
+            <w:r>
+              <w:rPr>
+                <w:noProof/>
+                <w:webHidden/>
+              </w:rPr>
+              <w:t>12</w:t>
+            </w:r>
+            <w:r>
+              <w:rPr>
+                <w:noProof/>
+                <w:webHidden/>
+              </w:rPr>
+              <w:fldChar w:fldCharType="end"/>
+            </w:r>
+          </w:hyperlink>
+        </w:p>
+        <w:p>
+          <w:pPr>
+            <w:pStyle w:val="TOC3"/>
+            <w:tabs>
+              <w:tab w:val="left" w:pos="1320"/>
+              <w:tab w:val="right" w:leader="dot" w:pos="9850"/>
+            </w:tabs>
+            <w:rPr>
+              <w:rFonts w:cstheme="minorBidi"/>
+              <w:noProof/>
+            </w:rPr>
+          </w:pPr>
+          <w:hyperlink w:anchor="_Toc511568520" w:history="1">
+            <w:r>
+              <w:rPr>
+                <w:rStyle w:val="Hyperlink"/>
+                <w:noProof/>
+              </w:rPr>
+              <w:t>2.2.5</w:t>
+            </w:r>
+            <w:r>
+              <w:rPr>
+                <w:rFonts w:cstheme="minorBidi"/>
+                <w:noProof/>
+              </w:rPr>
+              <w:tab/>
+            </w:r>
+            <w:r>
+              <w:rPr>
+                <w:rStyle w:val="Hyperlink"/>
+                <w:noProof/>
+              </w:rPr>
+              <w:t>Inputs and outputs of the Systems</w:t>
+            </w:r>
+            <w:r>
+              <w:rPr>
+                <w:noProof/>
+                <w:webHidden/>
+              </w:rPr>
+              <w:tab/>
+            </w:r>
+            <w:r>
+              <w:rPr>
+                <w:noProof/>
+                <w:webHidden/>
+              </w:rPr>
+              <w:fldChar w:fldCharType="begin"/>
+            </w:r>
+            <w:r>
+              <w:rPr>
+                <w:noProof/>
+                <w:webHidden/>
+              </w:rPr>
+              <w:instrText xml:space="preserve"> PAGEREF _Toc511568520 \h </w:instrText>
+            </w:r>
+            <w:r>
+              <w:rPr>
+                <w:noProof/>
+                <w:webHidden/>
+              </w:rPr>
+            </w:r>
+            <w:r>
+              <w:rPr>
+                <w:noProof/>
+                <w:webHidden/>
+              </w:rPr>
+              <w:fldChar w:fldCharType="separate"/>
+            </w:r>
+            <w:r>
+              <w:rPr>
+                <w:noProof/>
+                <w:webHidden/>
+              </w:rPr>
+              <w:t>12</w:t>
+            </w:r>
+            <w:r>
+              <w:rPr>
+                <w:noProof/>
+                <w:webHidden/>
+              </w:rPr>
+              <w:fldChar w:fldCharType="end"/>
+            </w:r>
+          </w:hyperlink>
+        </w:p>
+        <w:p>
+          <w:pPr>
+            <w:pStyle w:val="TOC2"/>
+            <w:tabs>
+              <w:tab w:val="left" w:pos="880"/>
+              <w:tab w:val="right" w:leader="dot" w:pos="9850"/>
+            </w:tabs>
+            <w:rPr>
+              <w:rFonts w:asciiTheme="minorHAnsi" w:eastAsiaTheme="minorEastAsia" w:hAnsiTheme="minorHAnsi" w:cstheme="minorBidi"/>
+              <w:noProof/>
+              <w:color w:val="auto"/>
+            </w:rPr>
+          </w:pPr>
+          <w:hyperlink w:anchor="_Toc511568521" w:history="1">
+            <w:r>
+              <w:rPr>
+                <w:rStyle w:val="Hyperlink"/>
+                <w:noProof/>
+              </w:rPr>
+              <w:t>2.3</w:t>
+            </w:r>
+            <w:r>
+              <w:rPr>
+                <w:rFonts w:asciiTheme="minorHAnsi" w:eastAsiaTheme="minorEastAsia" w:hAnsiTheme="minorHAnsi" w:cstheme="minorBidi"/>
+                <w:noProof/>
+                <w:color w:val="auto"/>
+              </w:rPr>
+              <w:tab/>
+            </w:r>
+            <w:r>
+              <w:rPr>
+                <w:rStyle w:val="Hyperlink"/>
+                <w:noProof/>
+              </w:rPr>
+              <w:t>Test Cases</w:t>
+            </w:r>
+            <w:r>
+              <w:rPr>
+                <w:noProof/>
+                <w:webHidden/>
+              </w:rPr>
+              <w:tab/>
+            </w:r>
+            <w:r>
+              <w:rPr>
+                <w:noProof/>
+                <w:webHidden/>
+              </w:rPr>
+              <w:fldChar w:fldCharType="begin"/>
+            </w:r>
+            <w:r>
+              <w:rPr>
+                <w:noProof/>
+                <w:webHidden/>
+              </w:rPr>
+              <w:instrText xml:space="preserve"> PAGEREF _Toc511568521 \h </w:instrText>
+            </w:r>
+            <w:r>
+              <w:rPr>
+                <w:noProof/>
+                <w:webHidden/>
+              </w:rPr>
+            </w:r>
+            <w:r>
+              <w:rPr>
+                <w:noProof/>
+                <w:webHidden/>
+              </w:rPr>
+              <w:fldChar w:fldCharType="separate"/>
+            </w:r>
+            <w:r>
+              <w:rPr>
+                <w:noProof/>
+                <w:webHidden/>
+              </w:rPr>
+              <w:t>13</w:t>
+            </w:r>
+            <w:r>
+              <w:rPr>
+                <w:noProof/>
+                <w:webHidden/>
+              </w:rPr>
+              <w:fldChar w:fldCharType="end"/>
+            </w:r>
+          </w:hyperlink>
+        </w:p>
+        <w:p>
+          <w:pPr>
+            <w:pStyle w:val="TOC2"/>
+            <w:tabs>
+              <w:tab w:val="left" w:pos="880"/>
+              <w:tab w:val="right" w:leader="dot" w:pos="9850"/>
+            </w:tabs>
+            <w:rPr>
+              <w:rFonts w:asciiTheme="minorHAnsi" w:eastAsiaTheme="minorEastAsia" w:hAnsiTheme="minorHAnsi" w:cstheme="minorBidi"/>
+              <w:noProof/>
+              <w:color w:val="auto"/>
+            </w:rPr>
+          </w:pPr>
+          <w:hyperlink w:anchor="_Toc511568522" w:history="1">
+            <w:r>
+              <w:rPr>
+                <w:rStyle w:val="Hyperlink"/>
+                <w:noProof/>
+              </w:rPr>
+              <w:t>2.4</w:t>
+            </w:r>
+            <w:r>
+              <w:rPr>
+                <w:rFonts w:asciiTheme="minorHAnsi" w:eastAsiaTheme="minorEastAsia" w:hAnsiTheme="minorHAnsi" w:cstheme="minorBidi"/>
+                <w:noProof/>
+                <w:color w:val="auto"/>
+              </w:rPr>
+              <w:tab/>
+            </w:r>
+            <w:r>
+              <w:rPr>
+                <w:rStyle w:val="Hyperlink"/>
+                <w:noProof/>
+              </w:rPr>
+              <w:t>UML Diagrams</w:t>
+            </w:r>
+            <w:r>
+              <w:rPr>
+                <w:noProof/>
+                <w:webHidden/>
+              </w:rPr>
+              <w:tab/>
+            </w:r>
+            <w:r>
+              <w:rPr>
+                <w:noProof/>
+                <w:webHidden/>
+              </w:rPr>
+              <w:fldChar w:fldCharType="begin"/>
+            </w:r>
+            <w:r>
+              <w:rPr>
+                <w:noProof/>
+                <w:webHidden/>
+              </w:rPr>
+              <w:instrText xml:space="preserve"> PAGEREF _Toc511568522 \h </w:instrText>
+            </w:r>
+            <w:r>
+              <w:rPr>
+                <w:noProof/>
+                <w:webHidden/>
+              </w:rPr>
+            </w:r>
+            <w:r>
+              <w:rPr>
+                <w:noProof/>
+                <w:webHidden/>
+              </w:rPr>
+              <w:fldChar w:fldCharType="separate"/>
+            </w:r>
+            <w:r>
+              <w:rPr>
+                <w:noProof/>
+                <w:webHidden/>
+              </w:rPr>
+              <w:t>13</w:t>
             </w:r>
             <w:r>
               <w:rPr>
@@ -2395,13 +3661,13 @@
               <w:color w:val="auto"/>
             </w:rPr>
           </w:pPr>
-          <w:hyperlink w:anchor="_Toc509570480" w:history="1">
+          <w:hyperlink w:anchor="_Toc511568523" w:history="1">
             <w:r>
               <w:rPr>
                 <w:rStyle w:val="Hyperlink"/>
                 <w:noProof/>
               </w:rPr>
-              <w:t>2</w:t>
+              <w:t>3</w:t>
             </w:r>
             <w:r>
               <w:rPr>
@@ -2416,7 +3682,7 @@
                 <w:rStyle w:val="Hyperlink"/>
                 <w:noProof/>
               </w:rPr>
-              <w:t>Feature Name of Armstrong/ Pico</w:t>
+              <w:t>Door Control System</w:t>
             </w:r>
             <w:r>
               <w:rPr>
@@ -2437,7 +3703,7 @@
                 <w:noProof/>
                 <w:webHidden/>
               </w:rPr>
-              <w:instrText xml:space="preserve"> PAGEREF _Toc509570480 \h </w:instrText>
+              <w:instrText xml:space="preserve"> PAGEREF _Toc511568523 \h </w:instrText>
             </w:r>
             <w:r>
               <w:rPr>
@@ -2457,245 +3723,7 @@
                 <w:noProof/>
                 <w:webHidden/>
               </w:rPr>
-              <w:t>7</w:t>
-            </w:r>
-            <w:r>
-              <w:rPr>
-                <w:noProof/>
-                <w:webHidden/>
-              </w:rPr>
-              <w:fldChar w:fldCharType="end"/>
-            </w:r>
-          </w:hyperlink>
-        </w:p>
-        <w:p>
-          <w:pPr>
-            <w:pStyle w:val="TOC2"/>
-            <w:tabs>
-              <w:tab w:val="right" w:leader="dot" w:pos="9850"/>
-            </w:tabs>
-            <w:rPr>
-              <w:rFonts w:asciiTheme="minorHAnsi" w:eastAsiaTheme="minorEastAsia" w:hAnsiTheme="minorHAnsi" w:cstheme="minorBidi"/>
-              <w:noProof/>
-              <w:color w:val="auto"/>
-            </w:rPr>
-          </w:pPr>
-          <w:hyperlink w:anchor="_Toc509570481" w:history="1">
-            <w:r>
-              <w:rPr>
-                <w:rStyle w:val="Hyperlink"/>
-                <w:noProof/>
-              </w:rPr>
-              <w:t>2.1 Detailed Requirements</w:t>
-            </w:r>
-            <w:r>
-              <w:rPr>
-                <w:noProof/>
-                <w:webHidden/>
-              </w:rPr>
-              <w:tab/>
-            </w:r>
-            <w:r>
-              <w:rPr>
-                <w:noProof/>
-                <w:webHidden/>
-              </w:rPr>
-              <w:fldChar w:fldCharType="begin"/>
-            </w:r>
-            <w:r>
-              <w:rPr>
-                <w:noProof/>
-                <w:webHidden/>
-              </w:rPr>
-              <w:instrText xml:space="preserve"> PAGEREF _Toc509570481 \h </w:instrText>
-            </w:r>
-            <w:r>
-              <w:rPr>
-                <w:noProof/>
-                <w:webHidden/>
-              </w:rPr>
-            </w:r>
-            <w:r>
-              <w:rPr>
-                <w:noProof/>
-                <w:webHidden/>
-              </w:rPr>
-              <w:fldChar w:fldCharType="separate"/>
-            </w:r>
-            <w:r>
-              <w:rPr>
-                <w:noProof/>
-                <w:webHidden/>
-              </w:rPr>
-              <w:t>7</w:t>
-            </w:r>
-            <w:r>
-              <w:rPr>
-                <w:noProof/>
-                <w:webHidden/>
-              </w:rPr>
-              <w:fldChar w:fldCharType="end"/>
-            </w:r>
-          </w:hyperlink>
-        </w:p>
-        <w:p>
-          <w:pPr>
-            <w:pStyle w:val="TOC3"/>
-            <w:tabs>
-              <w:tab w:val="left" w:pos="1320"/>
-              <w:tab w:val="right" w:leader="dot" w:pos="9850"/>
-            </w:tabs>
-            <w:rPr>
-              <w:rFonts w:cstheme="minorBidi"/>
-              <w:noProof/>
-            </w:rPr>
-          </w:pPr>
-          <w:hyperlink w:anchor="_Toc509570482" w:history="1">
-            <w:r>
-              <w:rPr>
-                <w:rStyle w:val="Hyperlink"/>
-                <w:noProof/>
-              </w:rPr>
-              <w:t>2.1.1</w:t>
-            </w:r>
-            <w:r>
-              <w:rPr>
-                <w:rFonts w:cstheme="minorBidi"/>
-                <w:noProof/>
-              </w:rPr>
-              <w:tab/>
-            </w:r>
-            <w:r>
-              <w:rPr>
-                <w:rStyle w:val="Hyperlink"/>
-                <w:noProof/>
-              </w:rPr>
-              <w:t>Comparison of Existing (Infineon, Renesas , Atmel etc )</w:t>
-            </w:r>
-            <w:r>
-              <w:rPr>
-                <w:noProof/>
-                <w:webHidden/>
-              </w:rPr>
-              <w:tab/>
-            </w:r>
-            <w:r>
-              <w:rPr>
-                <w:noProof/>
-                <w:webHidden/>
-              </w:rPr>
-              <w:fldChar w:fldCharType="begin"/>
-            </w:r>
-            <w:r>
-              <w:rPr>
-                <w:noProof/>
-                <w:webHidden/>
-              </w:rPr>
-              <w:instrText xml:space="preserve"> PAGEREF _Toc509570482 \h </w:instrText>
-            </w:r>
-            <w:r>
-              <w:rPr>
-                <w:noProof/>
-                <w:webHidden/>
-              </w:rPr>
-            </w:r>
-            <w:r>
-              <w:rPr>
-                <w:noProof/>
-                <w:webHidden/>
-              </w:rPr>
-              <w:fldChar w:fldCharType="separate"/>
-            </w:r>
-            <w:r>
-              <w:rPr>
-                <w:noProof/>
-                <w:webHidden/>
-              </w:rPr>
-              <w:t>7</w:t>
-            </w:r>
-            <w:r>
-              <w:rPr>
-                <w:noProof/>
-                <w:webHidden/>
-              </w:rPr>
-              <w:fldChar w:fldCharType="end"/>
-            </w:r>
-          </w:hyperlink>
-        </w:p>
-        <w:p>
-          <w:pPr>
-            <w:pStyle w:val="TOC3"/>
-            <w:tabs>
-              <w:tab w:val="left" w:pos="1320"/>
-              <w:tab w:val="right" w:leader="dot" w:pos="9850"/>
-            </w:tabs>
-            <w:rPr>
-              <w:rFonts w:cstheme="minorBidi"/>
-              <w:noProof/>
-            </w:rPr>
-          </w:pPr>
-          <w:hyperlink w:anchor="_Toc509570483" w:history="1">
-            <w:r>
-              <w:rPr>
-                <w:rStyle w:val="Hyperlink"/>
-                <w:noProof/>
-              </w:rPr>
-              <w:t>2.1.2</w:t>
-            </w:r>
-            <w:r>
-              <w:rPr>
-                <w:rFonts w:cstheme="minorBidi"/>
-                <w:noProof/>
-              </w:rPr>
-              <w:tab/>
-            </w:r>
-            <w:r>
-              <w:rPr>
-                <w:rStyle w:val="Hyperlink"/>
-                <w:noProof/>
-              </w:rPr>
-              <w:t>Proposed Design</w:t>
-            </w:r>
-            <w:r>
-              <w:rPr>
-                <w:noProof/>
-                <w:webHidden/>
-              </w:rPr>
-              <w:tab/>
-            </w:r>
-            <w:r>
-              <w:rPr>
-                <w:noProof/>
-                <w:webHidden/>
-              </w:rPr>
-              <w:fldChar w:fldCharType="begin"/>
-            </w:r>
-            <w:r>
-              <w:rPr>
-                <w:noProof/>
-                <w:webHidden/>
-              </w:rPr>
-              <w:instrText xml:space="preserve"> PAGEREF _Toc509570483 \h </w:instrText>
-            </w:r>
-            <w:r>
-              <w:rPr>
-                <w:noProof/>
-                <w:webHidden/>
-              </w:rPr>
-            </w:r>
-            <w:r>
-              <w:rPr>
-                <w:noProof/>
-                <w:webHidden/>
-              </w:rPr>
-              <w:fldChar w:fldCharType="separate"/>
-            </w:r>
-            <w:r>
-              <w:rPr>
-                <w:noProof/>
-                <w:webHidden/>
-              </w:rPr>
-              <w:t>7</w:t>
+              <w:t>13</w:t>
             </w:r>
             <w:r>
               <w:rPr>
@@ -2719,13 +3747,13 @@
               <w:color w:val="auto"/>
             </w:rPr>
           </w:pPr>
-          <w:hyperlink w:anchor="_Toc509570484" w:history="1">
+          <w:hyperlink w:anchor="_Toc511568524" w:history="1">
             <w:r>
               <w:rPr>
                 <w:rStyle w:val="Hyperlink"/>
                 <w:noProof/>
               </w:rPr>
-              <w:t>2.2</w:t>
+              <w:t>3.1</w:t>
             </w:r>
             <w:r>
               <w:rPr>
@@ -2740,7 +3768,7 @@
                 <w:rStyle w:val="Hyperlink"/>
                 <w:noProof/>
               </w:rPr>
-              <w:t>Functional requirements</w:t>
+              <w:t>Requirements</w:t>
             </w:r>
             <w:r>
               <w:rPr>
@@ -2761,7 +3789,7 @@
                 <w:noProof/>
                 <w:webHidden/>
               </w:rPr>
-              <w:instrText xml:space="preserve"> PAGEREF _Toc509570484 \h </w:instrText>
+              <w:instrText xml:space="preserve"> PAGEREF _Toc511568524 \h </w:instrText>
             </w:r>
             <w:r>
               <w:rPr>
@@ -2781,7 +3809,7 @@
                 <w:noProof/>
                 <w:webHidden/>
               </w:rPr>
-              <w:t>7</w:t>
+              <w:t>13</w:t>
             </w:r>
             <w:r>
               <w:rPr>
@@ -2804,13 +3832,13 @@
               <w:noProof/>
             </w:rPr>
           </w:pPr>
-          <w:hyperlink w:anchor="_Toc509570485" w:history="1">
+          <w:hyperlink w:anchor="_Toc511568525" w:history="1">
             <w:r>
               <w:rPr>
                 <w:rStyle w:val="Hyperlink"/>
                 <w:noProof/>
               </w:rPr>
-              <w:t>2.2.1</w:t>
+              <w:t>3.1.1</w:t>
             </w:r>
             <w:r>
               <w:rPr>
@@ -2824,7 +3852,7 @@
                 <w:rStyle w:val="Hyperlink"/>
                 <w:noProof/>
               </w:rPr>
-              <w:t>Systems and Subsystems</w:t>
+              <w:t>Detailed Requirements</w:t>
             </w:r>
             <w:r>
               <w:rPr>
@@ -2845,7 +3873,7 @@
                 <w:noProof/>
                 <w:webHidden/>
               </w:rPr>
-              <w:instrText xml:space="preserve"> PAGEREF _Toc509570485 \h </w:instrText>
+              <w:instrText xml:space="preserve"> PAGEREF _Toc511568525 \h </w:instrText>
             </w:r>
             <w:r>
               <w:rPr>
@@ -2865,7 +3893,7 @@
                 <w:noProof/>
                 <w:webHidden/>
               </w:rPr>
-              <w:t>7</w:t>
+              <w:t>13</w:t>
             </w:r>
             <w:r>
               <w:rPr>
@@ -2888,13 +3916,13 @@
               <w:noProof/>
             </w:rPr>
           </w:pPr>
-          <w:hyperlink w:anchor="_Toc509570486" w:history="1">
+          <w:hyperlink w:anchor="_Toc511568526" w:history="1">
             <w:r>
               <w:rPr>
                 <w:rStyle w:val="Hyperlink"/>
                 <w:noProof/>
               </w:rPr>
-              <w:t>2.2.2</w:t>
+              <w:t>3.1.2</w:t>
             </w:r>
             <w:r>
               <w:rPr>
@@ -2908,7 +3936,7 @@
                 <w:rStyle w:val="Hyperlink"/>
                 <w:noProof/>
               </w:rPr>
-              <w:t>Inputs and outputs of the Systems</w:t>
+              <w:t>Functional Requirements</w:t>
             </w:r>
             <w:r>
               <w:rPr>
@@ -2929,7 +3957,7 @@
                 <w:noProof/>
                 <w:webHidden/>
               </w:rPr>
-              <w:instrText xml:space="preserve"> PAGEREF _Toc509570486 \h </w:instrText>
+              <w:instrText xml:space="preserve"> PAGEREF _Toc511568526 \h </w:instrText>
             </w:r>
             <w:r>
               <w:rPr>
@@ -2949,7 +3977,7 @@
                 <w:noProof/>
                 <w:webHidden/>
               </w:rPr>
-              <w:t>7</w:t>
+              <w:t>13</w:t>
             </w:r>
             <w:r>
               <w:rPr>
@@ -2973,13 +4001,13 @@
               <w:color w:val="auto"/>
             </w:rPr>
           </w:pPr>
-          <w:hyperlink w:anchor="_Toc509570487" w:history="1">
+          <w:hyperlink w:anchor="_Toc511568527" w:history="1">
             <w:r>
               <w:rPr>
                 <w:rStyle w:val="Hyperlink"/>
                 <w:noProof/>
               </w:rPr>
-              <w:t>2.3</w:t>
+              <w:t>3.2</w:t>
             </w:r>
             <w:r>
               <w:rPr>
@@ -2994,7 +4022,7 @@
                 <w:rStyle w:val="Hyperlink"/>
                 <w:noProof/>
               </w:rPr>
-              <w:t>Test Cases</w:t>
+              <w:t>System and Components</w:t>
             </w:r>
             <w:r>
               <w:rPr>
@@ -3015,7 +4043,7 @@
                 <w:noProof/>
                 <w:webHidden/>
               </w:rPr>
-              <w:instrText xml:space="preserve"> PAGEREF _Toc509570487 \h </w:instrText>
+              <w:instrText xml:space="preserve"> PAGEREF _Toc511568527 \h </w:instrText>
             </w:r>
             <w:r>
               <w:rPr>
@@ -3035,7 +4063,259 @@
                 <w:noProof/>
                 <w:webHidden/>
               </w:rPr>
-              <w:t>7</w:t>
+              <w:t>14</w:t>
+            </w:r>
+            <w:r>
+              <w:rPr>
+                <w:noProof/>
+                <w:webHidden/>
+              </w:rPr>
+              <w:fldChar w:fldCharType="end"/>
+            </w:r>
+          </w:hyperlink>
+        </w:p>
+        <w:p>
+          <w:pPr>
+            <w:pStyle w:val="TOC3"/>
+            <w:tabs>
+              <w:tab w:val="left" w:pos="1320"/>
+              <w:tab w:val="right" w:leader="dot" w:pos="9850"/>
+            </w:tabs>
+            <w:rPr>
+              <w:rFonts w:cstheme="minorBidi"/>
+              <w:noProof/>
+            </w:rPr>
+          </w:pPr>
+          <w:hyperlink w:anchor="_Toc511568528" w:history="1">
+            <w:r>
+              <w:rPr>
+                <w:rStyle w:val="Hyperlink"/>
+                <w:noProof/>
+              </w:rPr>
+              <w:t>3.2.1</w:t>
+            </w:r>
+            <w:r>
+              <w:rPr>
+                <w:rFonts w:cstheme="minorBidi"/>
+                <w:noProof/>
+              </w:rPr>
+              <w:tab/>
+            </w:r>
+            <w:r>
+              <w:rPr>
+                <w:rStyle w:val="Hyperlink"/>
+                <w:noProof/>
+              </w:rPr>
+              <w:t>System</w:t>
+            </w:r>
+            <w:r>
+              <w:rPr>
+                <w:noProof/>
+                <w:webHidden/>
+              </w:rPr>
+              <w:tab/>
+            </w:r>
+            <w:r>
+              <w:rPr>
+                <w:noProof/>
+                <w:webHidden/>
+              </w:rPr>
+              <w:fldChar w:fldCharType="begin"/>
+            </w:r>
+            <w:r>
+              <w:rPr>
+                <w:noProof/>
+                <w:webHidden/>
+              </w:rPr>
+              <w:instrText xml:space="preserve"> PAGEREF _Toc511568528 \h </w:instrText>
+            </w:r>
+            <w:r>
+              <w:rPr>
+                <w:noProof/>
+                <w:webHidden/>
+              </w:rPr>
+            </w:r>
+            <w:r>
+              <w:rPr>
+                <w:noProof/>
+                <w:webHidden/>
+              </w:rPr>
+              <w:fldChar w:fldCharType="separate"/>
+            </w:r>
+            <w:r>
+              <w:rPr>
+                <w:noProof/>
+                <w:webHidden/>
+              </w:rPr>
+              <w:t>14</w:t>
+            </w:r>
+            <w:r>
+              <w:rPr>
+                <w:noProof/>
+                <w:webHidden/>
+              </w:rPr>
+              <w:fldChar w:fldCharType="end"/>
+            </w:r>
+          </w:hyperlink>
+        </w:p>
+        <w:p>
+          <w:pPr>
+            <w:pStyle w:val="TOC3"/>
+            <w:tabs>
+              <w:tab w:val="left" w:pos="1320"/>
+              <w:tab w:val="right" w:leader="dot" w:pos="9850"/>
+            </w:tabs>
+            <w:rPr>
+              <w:rFonts w:cstheme="minorBidi"/>
+              <w:noProof/>
+            </w:rPr>
+          </w:pPr>
+          <w:hyperlink w:anchor="_Toc511568529" w:history="1">
+            <w:r>
+              <w:rPr>
+                <w:rStyle w:val="Hyperlink"/>
+                <w:noProof/>
+              </w:rPr>
+              <w:t>3.2.2</w:t>
+            </w:r>
+            <w:r>
+              <w:rPr>
+                <w:rFonts w:cstheme="minorBidi"/>
+                <w:noProof/>
+              </w:rPr>
+              <w:tab/>
+            </w:r>
+            <w:r>
+              <w:rPr>
+                <w:rStyle w:val="Hyperlink"/>
+                <w:noProof/>
+              </w:rPr>
+              <w:t>Components</w:t>
+            </w:r>
+            <w:r>
+              <w:rPr>
+                <w:noProof/>
+                <w:webHidden/>
+              </w:rPr>
+              <w:tab/>
+            </w:r>
+            <w:r>
+              <w:rPr>
+                <w:noProof/>
+                <w:webHidden/>
+              </w:rPr>
+              <w:fldChar w:fldCharType="begin"/>
+            </w:r>
+            <w:r>
+              <w:rPr>
+                <w:noProof/>
+                <w:webHidden/>
+              </w:rPr>
+              <w:instrText xml:space="preserve"> PAGEREF _Toc511568529 \h </w:instrText>
+            </w:r>
+            <w:r>
+              <w:rPr>
+                <w:noProof/>
+                <w:webHidden/>
+              </w:rPr>
+            </w:r>
+            <w:r>
+              <w:rPr>
+                <w:noProof/>
+                <w:webHidden/>
+              </w:rPr>
+              <w:fldChar w:fldCharType="separate"/>
+            </w:r>
+            <w:r>
+              <w:rPr>
+                <w:noProof/>
+                <w:webHidden/>
+              </w:rPr>
+              <w:t>14</w:t>
+            </w:r>
+            <w:r>
+              <w:rPr>
+                <w:noProof/>
+                <w:webHidden/>
+              </w:rPr>
+              <w:fldChar w:fldCharType="end"/>
+            </w:r>
+          </w:hyperlink>
+        </w:p>
+        <w:p>
+          <w:pPr>
+            <w:pStyle w:val="TOC3"/>
+            <w:tabs>
+              <w:tab w:val="left" w:pos="1320"/>
+              <w:tab w:val="right" w:leader="dot" w:pos="9850"/>
+            </w:tabs>
+            <w:rPr>
+              <w:rFonts w:cstheme="minorBidi"/>
+              <w:noProof/>
+            </w:rPr>
+          </w:pPr>
+          <w:hyperlink w:anchor="_Toc511568530" w:history="1">
+            <w:r>
+              <w:rPr>
+                <w:rStyle w:val="Hyperlink"/>
+                <w:noProof/>
+              </w:rPr>
+              <w:t>3.2.3</w:t>
+            </w:r>
+            <w:r>
+              <w:rPr>
+                <w:rFonts w:cstheme="minorBidi"/>
+                <w:noProof/>
+              </w:rPr>
+              <w:tab/>
+            </w:r>
+            <w:r>
+              <w:rPr>
+                <w:rStyle w:val="Hyperlink"/>
+                <w:noProof/>
+              </w:rPr>
+              <w:t>Code</w:t>
+            </w:r>
+            <w:r>
+              <w:rPr>
+                <w:noProof/>
+                <w:webHidden/>
+              </w:rPr>
+              <w:tab/>
+            </w:r>
+            <w:r>
+              <w:rPr>
+                <w:noProof/>
+                <w:webHidden/>
+              </w:rPr>
+              <w:fldChar w:fldCharType="begin"/>
+            </w:r>
+            <w:r>
+              <w:rPr>
+                <w:noProof/>
+                <w:webHidden/>
+              </w:rPr>
+              <w:instrText xml:space="preserve"> PAGEREF _Toc511568530 \h </w:instrText>
+            </w:r>
+            <w:r>
+              <w:rPr>
+                <w:noProof/>
+                <w:webHidden/>
+              </w:rPr>
+            </w:r>
+            <w:r>
+              <w:rPr>
+                <w:noProof/>
+                <w:webHidden/>
+              </w:rPr>
+              <w:fldChar w:fldCharType="separate"/>
+            </w:r>
+            <w:r>
+              <w:rPr>
+                <w:noProof/>
+                <w:webHidden/>
+              </w:rPr>
+              <w:t>14</w:t>
             </w:r>
             <w:r>
               <w:rPr>
@@ -3059,13 +4339,13 @@
               <w:color w:val="auto"/>
             </w:rPr>
           </w:pPr>
-          <w:hyperlink w:anchor="_Toc509570488" w:history="1">
+          <w:hyperlink w:anchor="_Toc511568531" w:history="1">
             <w:r>
               <w:rPr>
                 <w:rStyle w:val="Hyperlink"/>
                 <w:noProof/>
               </w:rPr>
-              <w:t>2.4</w:t>
+              <w:t>3.3</w:t>
             </w:r>
             <w:r>
               <w:rPr>
@@ -3080,7 +4360,7 @@
                 <w:rStyle w:val="Hyperlink"/>
                 <w:noProof/>
               </w:rPr>
-              <w:t>UML Diagrams</w:t>
+              <w:t>Inputs and outputs of the Systems</w:t>
             </w:r>
             <w:r>
               <w:rPr>
@@ -3101,7 +4381,7 @@
                 <w:noProof/>
                 <w:webHidden/>
               </w:rPr>
-              <w:instrText xml:space="preserve"> PAGEREF _Toc509570488 \h </w:instrText>
+              <w:instrText xml:space="preserve"> PAGEREF _Toc511568531 \h </w:instrText>
             </w:r>
             <w:r>
               <w:rPr>
@@ -3121,7 +4401,7 @@
                 <w:noProof/>
                 <w:webHidden/>
               </w:rPr>
-              <w:t>7</w:t>
+              <w:t>15</w:t>
             </w:r>
             <w:r>
               <w:rPr>
@@ -3145,13 +4425,13 @@
               <w:color w:val="auto"/>
             </w:rPr>
           </w:pPr>
-          <w:hyperlink w:anchor="_Toc509570489" w:history="1">
+          <w:hyperlink w:anchor="_Toc511568532" w:history="1">
             <w:r>
               <w:rPr>
                 <w:rStyle w:val="Hyperlink"/>
                 <w:noProof/>
               </w:rPr>
-              <w:t>2.5</w:t>
+              <w:t>3.4</w:t>
             </w:r>
             <w:r>
               <w:rPr>
@@ -3166,7 +4446,7 @@
                 <w:rStyle w:val="Hyperlink"/>
                 <w:noProof/>
               </w:rPr>
-              <w:t>Model Implementation</w:t>
+              <w:t>Test Cases</w:t>
             </w:r>
             <w:r>
               <w:rPr>
@@ -3187,7 +4467,7 @@
                 <w:noProof/>
                 <w:webHidden/>
               </w:rPr>
-              <w:instrText xml:space="preserve"> PAGEREF _Toc509570489 \h </w:instrText>
+              <w:instrText xml:space="preserve"> PAGEREF _Toc511568532 \h </w:instrText>
             </w:r>
             <w:r>
               <w:rPr>
@@ -3207,7 +4487,7 @@
                 <w:noProof/>
                 <w:webHidden/>
               </w:rPr>
-              <w:t>7</w:t>
+              <w:t>15</w:t>
             </w:r>
             <w:r>
               <w:rPr>
@@ -3231,13 +4511,13 @@
               <w:color w:val="auto"/>
             </w:rPr>
           </w:pPr>
-          <w:hyperlink w:anchor="_Toc509570490" w:history="1">
+          <w:hyperlink w:anchor="_Toc511568533" w:history="1">
             <w:r>
               <w:rPr>
                 <w:rStyle w:val="Hyperlink"/>
                 <w:noProof/>
               </w:rPr>
-              <w:t>2.6</w:t>
+              <w:t>3.5</w:t>
             </w:r>
             <w:r>
               <w:rPr>
@@ -3252,7 +4532,7 @@
                 <w:rStyle w:val="Hyperlink"/>
                 <w:noProof/>
               </w:rPr>
-              <w:t>Code Generation of the Model</w:t>
+              <w:t>Model Base Design</w:t>
             </w:r>
             <w:r>
               <w:rPr>
@@ -3273,7 +4553,7 @@
                 <w:noProof/>
                 <w:webHidden/>
               </w:rPr>
-              <w:instrText xml:space="preserve"> PAGEREF _Toc509570490 \h </w:instrText>
+              <w:instrText xml:space="preserve"> PAGEREF _Toc511568533 \h </w:instrText>
             </w:r>
             <w:r>
               <w:rPr>
@@ -3293,7 +4573,7 @@
                 <w:noProof/>
                 <w:webHidden/>
               </w:rPr>
-              <w:t>7</w:t>
+              <w:t>15</w:t>
             </w:r>
             <w:r>
               <w:rPr>
@@ -3316,13 +4596,13 @@
               <w:noProof/>
             </w:rPr>
           </w:pPr>
-          <w:hyperlink w:anchor="_Toc509570491" w:history="1">
+          <w:hyperlink w:anchor="_Toc511568534" w:history="1">
             <w:r>
               <w:rPr>
                 <w:rStyle w:val="Hyperlink"/>
                 <w:noProof/>
               </w:rPr>
-              <w:t>2.6.1</w:t>
+              <w:t>3.5.1</w:t>
             </w:r>
             <w:r>
               <w:rPr>
@@ -3336,7 +4616,7 @@
                 <w:rStyle w:val="Hyperlink"/>
                 <w:noProof/>
               </w:rPr>
-              <w:t>Autocode Generation</w:t>
+              <w:t>Door Control System</w:t>
             </w:r>
             <w:r>
               <w:rPr>
@@ -3357,7 +4637,7 @@
                 <w:noProof/>
                 <w:webHidden/>
               </w:rPr>
-              <w:instrText xml:space="preserve"> PAGEREF _Toc509570491 \h </w:instrText>
+              <w:instrText xml:space="preserve"> PAGEREF _Toc511568534 \h </w:instrText>
             </w:r>
             <w:r>
               <w:rPr>
@@ -3377,7 +4657,7 @@
                 <w:noProof/>
                 <w:webHidden/>
               </w:rPr>
-              <w:t>7</w:t>
+              <w:t>15</w:t>
             </w:r>
             <w:r>
               <w:rPr>
@@ -3400,13 +4680,13 @@
               <w:noProof/>
             </w:rPr>
           </w:pPr>
-          <w:hyperlink w:anchor="_Toc509570492" w:history="1">
+          <w:hyperlink w:anchor="_Toc511568535" w:history="1">
             <w:r>
               <w:rPr>
                 <w:rStyle w:val="Hyperlink"/>
                 <w:noProof/>
               </w:rPr>
-              <w:t>2.6.2</w:t>
+              <w:t>3.5.2</w:t>
             </w:r>
             <w:r>
               <w:rPr>
@@ -3420,7 +4700,7 @@
                 <w:rStyle w:val="Hyperlink"/>
                 <w:noProof/>
               </w:rPr>
-              <w:t>AUTOSAR complaint code generation</w:t>
+              <w:t>Switch Box Subsystem</w:t>
             </w:r>
             <w:r>
               <w:rPr>
@@ -3441,7 +4721,7 @@
                 <w:noProof/>
                 <w:webHidden/>
               </w:rPr>
-              <w:instrText xml:space="preserve"> PAGEREF _Toc509570492 \h </w:instrText>
+              <w:instrText xml:space="preserve"> PAGEREF _Toc511568535 \h </w:instrText>
             </w:r>
             <w:r>
               <w:rPr>
@@ -3461,351 +4741,7 @@
                 <w:noProof/>
                 <w:webHidden/>
               </w:rPr>
-              <w:t>7</w:t>
-            </w:r>
-            <w:r>
-              <w:rPr>
-                <w:noProof/>
-                <w:webHidden/>
-              </w:rPr>
-              <w:fldChar w:fldCharType="end"/>
-            </w:r>
-          </w:hyperlink>
-        </w:p>
-        <w:p>
-          <w:pPr>
-            <w:pStyle w:val="TOC2"/>
-            <w:tabs>
-              <w:tab w:val="left" w:pos="880"/>
-              <w:tab w:val="right" w:leader="dot" w:pos="9850"/>
-            </w:tabs>
-            <w:rPr>
-              <w:rFonts w:asciiTheme="minorHAnsi" w:eastAsiaTheme="minorEastAsia" w:hAnsiTheme="minorHAnsi" w:cstheme="minorBidi"/>
-              <w:noProof/>
-              <w:color w:val="auto"/>
-            </w:rPr>
-          </w:pPr>
-          <w:hyperlink w:anchor="_Toc509570493" w:history="1">
-            <w:r>
-              <w:rPr>
-                <w:rStyle w:val="Hyperlink"/>
-                <w:noProof/>
-              </w:rPr>
-              <w:t>2.7</w:t>
-            </w:r>
-            <w:r>
-              <w:rPr>
-                <w:rFonts w:asciiTheme="minorHAnsi" w:eastAsiaTheme="minorEastAsia" w:hAnsiTheme="minorHAnsi" w:cstheme="minorBidi"/>
-                <w:noProof/>
-                <w:color w:val="auto"/>
-              </w:rPr>
-              <w:tab/>
-            </w:r>
-            <w:r>
-              <w:rPr>
-                <w:rStyle w:val="Hyperlink"/>
-                <w:noProof/>
-              </w:rPr>
-              <w:t>Model Implementation</w:t>
-            </w:r>
-            <w:r>
-              <w:rPr>
-                <w:noProof/>
-                <w:webHidden/>
-              </w:rPr>
-              <w:tab/>
-            </w:r>
-            <w:r>
-              <w:rPr>
-                <w:noProof/>
-                <w:webHidden/>
-              </w:rPr>
-              <w:fldChar w:fldCharType="begin"/>
-            </w:r>
-            <w:r>
-              <w:rPr>
-                <w:noProof/>
-                <w:webHidden/>
-              </w:rPr>
-              <w:instrText xml:space="preserve"> PAGEREF _Toc509570493 \h </w:instrText>
-            </w:r>
-            <w:r>
-              <w:rPr>
-                <w:noProof/>
-                <w:webHidden/>
-              </w:rPr>
-            </w:r>
-            <w:r>
-              <w:rPr>
-                <w:noProof/>
-                <w:webHidden/>
-              </w:rPr>
-              <w:fldChar w:fldCharType="separate"/>
-            </w:r>
-            <w:r>
-              <w:rPr>
-                <w:noProof/>
-                <w:webHidden/>
-              </w:rPr>
-              <w:t>8</w:t>
-            </w:r>
-            <w:r>
-              <w:rPr>
-                <w:noProof/>
-                <w:webHidden/>
-              </w:rPr>
-              <w:fldChar w:fldCharType="end"/>
-            </w:r>
-          </w:hyperlink>
-        </w:p>
-        <w:p>
-          <w:pPr>
-            <w:pStyle w:val="TOC2"/>
-            <w:tabs>
-              <w:tab w:val="left" w:pos="880"/>
-              <w:tab w:val="right" w:leader="dot" w:pos="9850"/>
-            </w:tabs>
-            <w:rPr>
-              <w:rFonts w:asciiTheme="minorHAnsi" w:eastAsiaTheme="minorEastAsia" w:hAnsiTheme="minorHAnsi" w:cstheme="minorBidi"/>
-              <w:noProof/>
-              <w:color w:val="auto"/>
-            </w:rPr>
-          </w:pPr>
-          <w:hyperlink w:anchor="_Toc509570494" w:history="1">
-            <w:r>
-              <w:rPr>
-                <w:rStyle w:val="Hyperlink"/>
-                <w:noProof/>
-              </w:rPr>
-              <w:t>2.8</w:t>
-            </w:r>
-            <w:r>
-              <w:rPr>
-                <w:rFonts w:asciiTheme="minorHAnsi" w:eastAsiaTheme="minorEastAsia" w:hAnsiTheme="minorHAnsi" w:cstheme="minorBidi"/>
-                <w:noProof/>
-                <w:color w:val="auto"/>
-              </w:rPr>
-              <w:tab/>
-            </w:r>
-            <w:r>
-              <w:rPr>
-                <w:rStyle w:val="Hyperlink"/>
-                <w:noProof/>
-              </w:rPr>
-              <w:t>Test case Validation</w:t>
-            </w:r>
-            <w:r>
-              <w:rPr>
-                <w:noProof/>
-                <w:webHidden/>
-              </w:rPr>
-              <w:tab/>
-            </w:r>
-            <w:r>
-              <w:rPr>
-                <w:noProof/>
-                <w:webHidden/>
-              </w:rPr>
-              <w:fldChar w:fldCharType="begin"/>
-            </w:r>
-            <w:r>
-              <w:rPr>
-                <w:noProof/>
-                <w:webHidden/>
-              </w:rPr>
-              <w:instrText xml:space="preserve"> PAGEREF _Toc509570494 \h </w:instrText>
-            </w:r>
-            <w:r>
-              <w:rPr>
-                <w:noProof/>
-                <w:webHidden/>
-              </w:rPr>
-            </w:r>
-            <w:r>
-              <w:rPr>
-                <w:noProof/>
-                <w:webHidden/>
-              </w:rPr>
-              <w:fldChar w:fldCharType="separate"/>
-            </w:r>
-            <w:r>
-              <w:rPr>
-                <w:noProof/>
-                <w:webHidden/>
-              </w:rPr>
-              <w:t>8</w:t>
-            </w:r>
-            <w:r>
-              <w:rPr>
-                <w:noProof/>
-                <w:webHidden/>
-              </w:rPr>
-              <w:fldChar w:fldCharType="end"/>
-            </w:r>
-          </w:hyperlink>
-        </w:p>
-        <w:p>
-          <w:pPr>
-            <w:pStyle w:val="TOC2"/>
-            <w:tabs>
-              <w:tab w:val="left" w:pos="880"/>
-              <w:tab w:val="right" w:leader="dot" w:pos="9850"/>
-            </w:tabs>
-            <w:rPr>
-              <w:rFonts w:asciiTheme="minorHAnsi" w:eastAsiaTheme="minorEastAsia" w:hAnsiTheme="minorHAnsi" w:cstheme="minorBidi"/>
-              <w:noProof/>
-              <w:color w:val="auto"/>
-            </w:rPr>
-          </w:pPr>
-          <w:hyperlink w:anchor="_Toc509570495" w:history="1">
-            <w:r>
-              <w:rPr>
-                <w:rStyle w:val="Hyperlink"/>
-                <w:noProof/>
-              </w:rPr>
-              <w:t>2.9</w:t>
-            </w:r>
-            <w:r>
-              <w:rPr>
-                <w:rFonts w:asciiTheme="minorHAnsi" w:eastAsiaTheme="minorEastAsia" w:hAnsiTheme="minorHAnsi" w:cstheme="minorBidi"/>
-                <w:noProof/>
-                <w:color w:val="auto"/>
-              </w:rPr>
-              <w:tab/>
-            </w:r>
-            <w:r>
-              <w:rPr>
-                <w:rStyle w:val="Hyperlink"/>
-                <w:noProof/>
-              </w:rPr>
-              <w:t>Results</w:t>
-            </w:r>
-            <w:r>
-              <w:rPr>
-                <w:noProof/>
-                <w:webHidden/>
-              </w:rPr>
-              <w:tab/>
-            </w:r>
-            <w:r>
-              <w:rPr>
-                <w:noProof/>
-                <w:webHidden/>
-              </w:rPr>
-              <w:fldChar w:fldCharType="begin"/>
-            </w:r>
-            <w:r>
-              <w:rPr>
-                <w:noProof/>
-                <w:webHidden/>
-              </w:rPr>
-              <w:instrText xml:space="preserve"> PAGEREF _Toc509570495 \h </w:instrText>
-            </w:r>
-            <w:r>
-              <w:rPr>
-                <w:noProof/>
-                <w:webHidden/>
-              </w:rPr>
-            </w:r>
-            <w:r>
-              <w:rPr>
-                <w:noProof/>
-                <w:webHidden/>
-              </w:rPr>
-              <w:fldChar w:fldCharType="separate"/>
-            </w:r>
-            <w:r>
-              <w:rPr>
-                <w:noProof/>
-                <w:webHidden/>
-              </w:rPr>
-              <w:t>8</w:t>
-            </w:r>
-            <w:r>
-              <w:rPr>
-                <w:noProof/>
-                <w:webHidden/>
-              </w:rPr>
-              <w:fldChar w:fldCharType="end"/>
-            </w:r>
-          </w:hyperlink>
-        </w:p>
-        <w:p>
-          <w:pPr>
-            <w:pStyle w:val="TOC2"/>
-            <w:tabs>
-              <w:tab w:val="left" w:pos="880"/>
-              <w:tab w:val="right" w:leader="dot" w:pos="9850"/>
-            </w:tabs>
-            <w:rPr>
-              <w:rFonts w:asciiTheme="minorHAnsi" w:eastAsiaTheme="minorEastAsia" w:hAnsiTheme="minorHAnsi" w:cstheme="minorBidi"/>
-              <w:noProof/>
-              <w:color w:val="auto"/>
-            </w:rPr>
-          </w:pPr>
-          <w:hyperlink w:anchor="_Toc509570496" w:history="1">
-            <w:r>
-              <w:rPr>
-                <w:rStyle w:val="Hyperlink"/>
-                <w:noProof/>
-              </w:rPr>
-              <w:t>2.10</w:t>
-            </w:r>
-            <w:r>
-              <w:rPr>
-                <w:rFonts w:asciiTheme="minorHAnsi" w:eastAsiaTheme="minorEastAsia" w:hAnsiTheme="minorHAnsi" w:cstheme="minorBidi"/>
-                <w:noProof/>
-                <w:color w:val="auto"/>
-              </w:rPr>
-              <w:tab/>
-            </w:r>
-            <w:r>
-              <w:rPr>
-                <w:rStyle w:val="Hyperlink"/>
-                <w:noProof/>
-              </w:rPr>
-              <w:t>Sprayer Model</w:t>
-            </w:r>
-            <w:r>
-              <w:rPr>
-                <w:noProof/>
-                <w:webHidden/>
-              </w:rPr>
-              <w:tab/>
-            </w:r>
-            <w:r>
-              <w:rPr>
-                <w:noProof/>
-                <w:webHidden/>
-              </w:rPr>
-              <w:fldChar w:fldCharType="begin"/>
-            </w:r>
-            <w:r>
-              <w:rPr>
-                <w:noProof/>
-                <w:webHidden/>
-              </w:rPr>
-              <w:instrText xml:space="preserve"> PAGEREF _Toc509570496 \h </w:instrText>
-            </w:r>
-            <w:r>
-              <w:rPr>
-                <w:noProof/>
-                <w:webHidden/>
-              </w:rPr>
-            </w:r>
-            <w:r>
-              <w:rPr>
-                <w:noProof/>
-                <w:webHidden/>
-              </w:rPr>
-              <w:fldChar w:fldCharType="separate"/>
-            </w:r>
-            <w:r>
-              <w:rPr>
-                <w:noProof/>
-                <w:webHidden/>
-              </w:rPr>
-              <w:t>8</w:t>
+              <w:t>15</w:t>
             </w:r>
             <w:r>
               <w:rPr>
@@ -3828,13 +4764,13 @@
               <w:noProof/>
             </w:rPr>
           </w:pPr>
-          <w:hyperlink w:anchor="_Toc509570497" w:history="1">
+          <w:hyperlink w:anchor="_Toc511568536" w:history="1">
             <w:r>
               <w:rPr>
                 <w:rStyle w:val="Hyperlink"/>
                 <w:noProof/>
               </w:rPr>
-              <w:t>2.10.1</w:t>
+              <w:t>3.5.3</w:t>
             </w:r>
             <w:r>
               <w:rPr>
@@ -3848,7 +4784,7 @@
                 <w:rStyle w:val="Hyperlink"/>
                 <w:noProof/>
               </w:rPr>
-              <w:t>Data Dictionary</w:t>
+              <w:t>SuperState Subsystem</w:t>
             </w:r>
             <w:r>
               <w:rPr>
@@ -3869,7 +4805,7 @@
                 <w:noProof/>
                 <w:webHidden/>
               </w:rPr>
-              <w:instrText xml:space="preserve"> PAGEREF _Toc509570497 \h </w:instrText>
+              <w:instrText xml:space="preserve"> PAGEREF _Toc511568536 \h </w:instrText>
             </w:r>
             <w:r>
               <w:rPr>
@@ -3889,7 +4825,7 @@
                 <w:noProof/>
                 <w:webHidden/>
               </w:rPr>
-              <w:t>8</w:t>
+              <w:t>16</w:t>
             </w:r>
             <w:r>
               <w:rPr>
@@ -3912,13 +4848,13 @@
               <w:noProof/>
             </w:rPr>
           </w:pPr>
-          <w:hyperlink w:anchor="_Toc509570498" w:history="1">
+          <w:hyperlink w:anchor="_Toc511568537" w:history="1">
             <w:r>
               <w:rPr>
                 <w:rStyle w:val="Hyperlink"/>
                 <w:noProof/>
               </w:rPr>
-              <w:t>2.10.2</w:t>
+              <w:t>3.5.4</w:t>
             </w:r>
             <w:r>
               <w:rPr>
@@ -3932,7 +4868,7 @@
                 <w:rStyle w:val="Hyperlink"/>
                 <w:noProof/>
               </w:rPr>
-              <w:t>Code Generation</w:t>
+              <w:t>LEDs Subsystem</w:t>
             </w:r>
             <w:r>
               <w:rPr>
@@ -3953,7 +4889,7 @@
                 <w:noProof/>
                 <w:webHidden/>
               </w:rPr>
-              <w:instrText xml:space="preserve"> PAGEREF _Toc509570498 \h </w:instrText>
+              <w:instrText xml:space="preserve"> PAGEREF _Toc511568537 \h </w:instrText>
             </w:r>
             <w:r>
               <w:rPr>
@@ -3973,349 +4909,7 @@
                 <w:noProof/>
                 <w:webHidden/>
               </w:rPr>
-              <w:t>8</w:t>
-            </w:r>
-            <w:r>
-              <w:rPr>
-                <w:noProof/>
-                <w:webHidden/>
-              </w:rPr>
-              <w:fldChar w:fldCharType="end"/>
-            </w:r>
-          </w:hyperlink>
-        </w:p>
-        <w:p>
-          <w:pPr>
-            <w:pStyle w:val="TOC3"/>
-            <w:tabs>
-              <w:tab w:val="left" w:pos="1320"/>
-              <w:tab w:val="right" w:leader="dot" w:pos="9850"/>
-            </w:tabs>
-            <w:rPr>
-              <w:rFonts w:cstheme="minorBidi"/>
-              <w:noProof/>
-            </w:rPr>
-          </w:pPr>
-          <w:hyperlink w:anchor="_Toc509570499" w:history="1">
-            <w:r>
-              <w:rPr>
-                <w:rStyle w:val="Hyperlink"/>
-                <w:noProof/>
-              </w:rPr>
-              <w:t>2.10.3</w:t>
-            </w:r>
-            <w:r>
-              <w:rPr>
-                <w:rFonts w:cstheme="minorBidi"/>
-                <w:noProof/>
-              </w:rPr>
-              <w:tab/>
-            </w:r>
-            <w:r>
-              <w:rPr>
-                <w:rStyle w:val="Hyperlink"/>
-                <w:noProof/>
-              </w:rPr>
-              <w:t>Testing</w:t>
-            </w:r>
-            <w:r>
-              <w:rPr>
-                <w:noProof/>
-                <w:webHidden/>
-              </w:rPr>
-              <w:tab/>
-            </w:r>
-            <w:r>
-              <w:rPr>
-                <w:noProof/>
-                <w:webHidden/>
-              </w:rPr>
-              <w:fldChar w:fldCharType="begin"/>
-            </w:r>
-            <w:r>
-              <w:rPr>
-                <w:noProof/>
-                <w:webHidden/>
-              </w:rPr>
-              <w:instrText xml:space="preserve"> PAGEREF _Toc509570499 \h </w:instrText>
-            </w:r>
-            <w:r>
-              <w:rPr>
-                <w:noProof/>
-                <w:webHidden/>
-              </w:rPr>
-            </w:r>
-            <w:r>
-              <w:rPr>
-                <w:noProof/>
-                <w:webHidden/>
-              </w:rPr>
-              <w:fldChar w:fldCharType="separate"/>
-            </w:r>
-            <w:r>
-              <w:rPr>
-                <w:noProof/>
-                <w:webHidden/>
-              </w:rPr>
-              <w:t>8</w:t>
-            </w:r>
-            <w:r>
-              <w:rPr>
-                <w:noProof/>
-                <w:webHidden/>
-              </w:rPr>
-              <w:fldChar w:fldCharType="end"/>
-            </w:r>
-          </w:hyperlink>
-        </w:p>
-        <w:p>
-          <w:pPr>
-            <w:pStyle w:val="TOC1"/>
-            <w:tabs>
-              <w:tab w:val="left" w:pos="440"/>
-              <w:tab w:val="right" w:leader="dot" w:pos="9850"/>
-            </w:tabs>
-            <w:rPr>
-              <w:rFonts w:asciiTheme="minorHAnsi" w:eastAsiaTheme="minorEastAsia" w:hAnsiTheme="minorHAnsi" w:cstheme="minorBidi"/>
-              <w:noProof/>
-              <w:color w:val="auto"/>
-            </w:rPr>
-          </w:pPr>
-          <w:hyperlink w:anchor="_Toc509570500" w:history="1">
-            <w:r>
-              <w:rPr>
-                <w:rStyle w:val="Hyperlink"/>
-                <w:noProof/>
-              </w:rPr>
-              <w:t>3</w:t>
-            </w:r>
-            <w:r>
-              <w:rPr>
-                <w:rFonts w:asciiTheme="minorHAnsi" w:eastAsiaTheme="minorEastAsia" w:hAnsiTheme="minorHAnsi" w:cstheme="minorBidi"/>
-                <w:noProof/>
-                <w:color w:val="auto"/>
-              </w:rPr>
-              <w:tab/>
-            </w:r>
-            <w:r>
-              <w:rPr>
-                <w:rStyle w:val="Hyperlink"/>
-                <w:noProof/>
-              </w:rPr>
-              <w:t>Feature 2</w:t>
-            </w:r>
-            <w:r>
-              <w:rPr>
-                <w:noProof/>
-                <w:webHidden/>
-              </w:rPr>
-              <w:tab/>
-            </w:r>
-            <w:r>
-              <w:rPr>
-                <w:noProof/>
-                <w:webHidden/>
-              </w:rPr>
-              <w:fldChar w:fldCharType="begin"/>
-            </w:r>
-            <w:r>
-              <w:rPr>
-                <w:noProof/>
-                <w:webHidden/>
-              </w:rPr>
-              <w:instrText xml:space="preserve"> PAGEREF _Toc509570500 \h </w:instrText>
-            </w:r>
-            <w:r>
-              <w:rPr>
-                <w:noProof/>
-                <w:webHidden/>
-              </w:rPr>
-            </w:r>
-            <w:r>
-              <w:rPr>
-                <w:noProof/>
-                <w:webHidden/>
-              </w:rPr>
-              <w:fldChar w:fldCharType="separate"/>
-            </w:r>
-            <w:r>
-              <w:rPr>
-                <w:noProof/>
-                <w:webHidden/>
-              </w:rPr>
-              <w:t>8</w:t>
-            </w:r>
-            <w:r>
-              <w:rPr>
-                <w:noProof/>
-                <w:webHidden/>
-              </w:rPr>
-              <w:fldChar w:fldCharType="end"/>
-            </w:r>
-          </w:hyperlink>
-        </w:p>
-        <w:p>
-          <w:pPr>
-            <w:pStyle w:val="TOC1"/>
-            <w:tabs>
-              <w:tab w:val="left" w:pos="440"/>
-              <w:tab w:val="right" w:leader="dot" w:pos="9850"/>
-            </w:tabs>
-            <w:rPr>
-              <w:rFonts w:asciiTheme="minorHAnsi" w:eastAsiaTheme="minorEastAsia" w:hAnsiTheme="minorHAnsi" w:cstheme="minorBidi"/>
-              <w:noProof/>
-              <w:color w:val="auto"/>
-            </w:rPr>
-          </w:pPr>
-          <w:hyperlink w:anchor="_Toc509570501" w:history="1">
-            <w:r>
-              <w:rPr>
-                <w:rStyle w:val="Hyperlink"/>
-                <w:noProof/>
-              </w:rPr>
-              <w:t>4</w:t>
-            </w:r>
-            <w:r>
-              <w:rPr>
-                <w:rFonts w:asciiTheme="minorHAnsi" w:eastAsiaTheme="minorEastAsia" w:hAnsiTheme="minorHAnsi" w:cstheme="minorBidi"/>
-                <w:noProof/>
-                <w:color w:val="auto"/>
-              </w:rPr>
-              <w:tab/>
-            </w:r>
-            <w:r>
-              <w:rPr>
-                <w:rStyle w:val="Hyperlink"/>
-                <w:noProof/>
-              </w:rPr>
-              <w:t>Feature 3</w:t>
-            </w:r>
-            <w:r>
-              <w:rPr>
-                <w:noProof/>
-                <w:webHidden/>
-              </w:rPr>
-              <w:tab/>
-            </w:r>
-            <w:r>
-              <w:rPr>
-                <w:noProof/>
-                <w:webHidden/>
-              </w:rPr>
-              <w:fldChar w:fldCharType="begin"/>
-            </w:r>
-            <w:r>
-              <w:rPr>
-                <w:noProof/>
-                <w:webHidden/>
-              </w:rPr>
-              <w:instrText xml:space="preserve"> PAGEREF _Toc509570501 \h </w:instrText>
-            </w:r>
-            <w:r>
-              <w:rPr>
-                <w:noProof/>
-                <w:webHidden/>
-              </w:rPr>
-            </w:r>
-            <w:r>
-              <w:rPr>
-                <w:noProof/>
-                <w:webHidden/>
-              </w:rPr>
-              <w:fldChar w:fldCharType="separate"/>
-            </w:r>
-            <w:r>
-              <w:rPr>
-                <w:noProof/>
-                <w:webHidden/>
-              </w:rPr>
-              <w:t>8</w:t>
-            </w:r>
-            <w:r>
-              <w:rPr>
-                <w:noProof/>
-                <w:webHidden/>
-              </w:rPr>
-              <w:fldChar w:fldCharType="end"/>
-            </w:r>
-          </w:hyperlink>
-        </w:p>
-        <w:p>
-          <w:pPr>
-            <w:pStyle w:val="TOC1"/>
-            <w:tabs>
-              <w:tab w:val="left" w:pos="440"/>
-              <w:tab w:val="right" w:leader="dot" w:pos="9850"/>
-            </w:tabs>
-            <w:rPr>
-              <w:rFonts w:asciiTheme="minorHAnsi" w:eastAsiaTheme="minorEastAsia" w:hAnsiTheme="minorHAnsi" w:cstheme="minorBidi"/>
-              <w:noProof/>
-              <w:color w:val="auto"/>
-            </w:rPr>
-          </w:pPr>
-          <w:hyperlink w:anchor="_Toc509570502" w:history="1">
-            <w:r>
-              <w:rPr>
-                <w:rStyle w:val="Hyperlink"/>
-                <w:noProof/>
-              </w:rPr>
-              <w:t>5</w:t>
-            </w:r>
-            <w:r>
-              <w:rPr>
-                <w:rFonts w:asciiTheme="minorHAnsi" w:eastAsiaTheme="minorEastAsia" w:hAnsiTheme="minorHAnsi" w:cstheme="minorBidi"/>
-                <w:noProof/>
-                <w:color w:val="auto"/>
-              </w:rPr>
-              <w:tab/>
-            </w:r>
-            <w:r>
-              <w:rPr>
-                <w:rStyle w:val="Hyperlink"/>
-                <w:noProof/>
-              </w:rPr>
-              <w:t>References</w:t>
-            </w:r>
-            <w:r>
-              <w:rPr>
-                <w:noProof/>
-                <w:webHidden/>
-              </w:rPr>
-              <w:tab/>
-            </w:r>
-            <w:r>
-              <w:rPr>
-                <w:noProof/>
-                <w:webHidden/>
-              </w:rPr>
-              <w:fldChar w:fldCharType="begin"/>
-            </w:r>
-            <w:r>
-              <w:rPr>
-                <w:noProof/>
-                <w:webHidden/>
-              </w:rPr>
-              <w:instrText xml:space="preserve"> PAGEREF _Toc509570502 \h </w:instrText>
-            </w:r>
-            <w:r>
-              <w:rPr>
-                <w:noProof/>
-                <w:webHidden/>
-              </w:rPr>
-            </w:r>
-            <w:r>
-              <w:rPr>
-                <w:noProof/>
-                <w:webHidden/>
-              </w:rPr>
-              <w:fldChar w:fldCharType="separate"/>
-            </w:r>
-            <w:r>
-              <w:rPr>
-                <w:noProof/>
-                <w:webHidden/>
-              </w:rPr>
-              <w:t>8</w:t>
+              <w:t>16</w:t>
             </w:r>
             <w:r>
               <w:rPr>
@@ -4376,7 +4970,6 @@
         <w:rPr>
           <w:color w:val="auto"/>
         </w:rPr>
-        <w:lastRenderedPageBreak/>
         <w:t>Table of Figures (Please auto insert)</w:t>
       </w:r>
     </w:p>
@@ -4563,7 +5156,7 @@
           <w:numId w:val="0"/>
         </w:numPr>
       </w:pPr>
-      <w:bookmarkStart w:id="0" w:name="_Toc509570475"/>
+      <w:bookmarkStart w:id="0" w:name="_Toc511568503"/>
       <w:r>
         <w:lastRenderedPageBreak/>
         <w:t>1</w:t>
@@ -4586,14 +5179,11 @@
       <w:pPr>
         <w:pStyle w:val="Heading2"/>
       </w:pPr>
-      <w:bookmarkStart w:id="1" w:name="_Toc509570476"/>
+      <w:bookmarkStart w:id="1" w:name="_Toc511568504"/>
       <w:r>
-        <w:t>Powertrain</w:t>
+        <w:t>Powertrain in Battery Electric Vehicle (BEV)</w:t>
       </w:r>
       <w:bookmarkEnd w:id="1"/>
-      <w:r>
-        <w:t xml:space="preserve"> in Battery Electric Vehicle (BEV)</w:t>
-      </w:r>
     </w:p>
     <w:p/>
     <w:p>
@@ -4750,7 +5340,7 @@
       <w:pPr>
         <w:pStyle w:val="Heading2"/>
       </w:pPr>
-      <w:bookmarkStart w:id="2" w:name="_Toc509570478"/>
+      <w:bookmarkStart w:id="2" w:name="_Toc511568505"/>
       <w:r>
         <w:t>Plan</w:t>
       </w:r>
@@ -4768,52 +5358,55 @@
       <w:pPr>
         <w:pStyle w:val="Heading1"/>
       </w:pPr>
+      <w:bookmarkStart w:id="3" w:name="_Toc511568506"/>
       <w:r>
         <w:t>Battery Management System</w:t>
       </w:r>
+      <w:bookmarkEnd w:id="3"/>
     </w:p>
     <w:p>
       <w:pPr>
         <w:pStyle w:val="Heading2"/>
       </w:pPr>
       <w:r>
-        <w:t xml:space="preserve"> Battery Recharging System</w:t>
+        <w:t xml:space="preserve"> </w:t>
+      </w:r>
+      <w:bookmarkStart w:id="4" w:name="_Toc511568507"/>
+      <w:r>
+        <w:t>Battery Recharging System</w:t>
+      </w:r>
+      <w:bookmarkEnd w:id="4"/>
+    </w:p>
+    <w:p/>
+    <w:p>
+      <w:pPr>
+        <w:jc w:val="both"/>
+      </w:pPr>
+      <w:r>
+        <w:t xml:space="preserve">   The system receives an input analog signal from the pedal, due the movement of the brake or pedal. The analog signal is then processed through an electronic control unit (ECU) that produces a pulse width modulation as output. The output generated by the ECU is then used as input by a generator to produce energy electric that will be use to charge the battery. At the same time, the battery is used to provide energy to the motor, which will be powering the system as long as the car is on.  The flowchart of the system is shown below.</w:t>
       </w:r>
     </w:p>
     <w:p>
       <w:pPr>
-        <w:jc w:val="both"/>
-      </w:pPr>
-      <w:r>
-        <w:t xml:space="preserve">   The system receives an input analog signal from the pedal, due the movement of the brake or pedal. The analog signal is then processed through an electronic control unit (ECU) that produces a pulse width modulation as output. The output generated by the ECU is then used as input by a generator to produce energy electric that will be use to charge the battery. At the same time, the battery is used to provide energy to the motor, which will be powering the system as long as the car is on.  The flowchart of the system is shown below.</w:t>
-      </w:r>
-      <w:bookmarkStart w:id="3" w:name="_Toc509570481"/>
-    </w:p>
-    <w:p>
-      <w:pPr>
-        <w:jc w:val="center"/>
-      </w:pPr>
-    </w:p>
-    <w:p>
-      <w:pPr>
         <w:pStyle w:val="Caption"/>
         <w:jc w:val="center"/>
       </w:pPr>
-      <w:bookmarkStart w:id="4" w:name="_Toc465958486"/>
+      <w:bookmarkStart w:id="5" w:name="_Toc465958486"/>
       <w:r>
         <w:t xml:space="preserve">                        </w:t>
       </w:r>
-      <w:bookmarkEnd w:id="4"/>
+      <w:bookmarkEnd w:id="5"/>
     </w:p>
-    <w:bookmarkEnd w:id="3"/>
     <w:p>
       <w:pPr>
         <w:pStyle w:val="Heading3"/>
         <w:spacing w:before="0" w:after="100" w:afterAutospacing="1" w:line="240" w:lineRule="auto"/>
       </w:pPr>
+      <w:bookmarkStart w:id="6" w:name="_Toc511568508"/>
       <w:r>
         <w:t>Detailed Requirements</w:t>
       </w:r>
+      <w:bookmarkEnd w:id="6"/>
     </w:p>
     <w:tbl>
       <w:tblPr>
@@ -4960,12 +5553,12 @@
       <w:pPr>
         <w:pStyle w:val="Heading3"/>
       </w:pPr>
-      <w:bookmarkStart w:id="5" w:name="_Toc509570484"/>
+      <w:bookmarkStart w:id="7" w:name="_Toc511568509"/>
       <w:r>
         <w:lastRenderedPageBreak/>
         <w:t>Functional requirements</w:t>
       </w:r>
-      <w:bookmarkEnd w:id="5"/>
+      <w:bookmarkEnd w:id="7"/>
     </w:p>
     <w:tbl>
       <w:tblPr>
@@ -5183,9 +5776,9 @@
           <w:noProof/>
         </w:rPr>
         <w:drawing>
-          <wp:inline distT="0" distB="0" distL="0" distR="0" wp14:anchorId="161486F1" wp14:editId="1014F30C">
-            <wp:extent cx="6248104" cy="3646026"/>
-            <wp:effectExtent l="0" t="0" r="635" b="0"/>
+          <wp:inline distT="0" distB="0" distL="0" distR="0" wp14:anchorId="161486F1" wp14:editId="127285AC">
+            <wp:extent cx="5955175" cy="3475089"/>
+            <wp:effectExtent l="0" t="0" r="7620" b="0"/>
             <wp:docPr id="14" name="Picture 14"/>
             <wp:cNvGraphicFramePr>
               <a:graphicFrameLocks xmlns:a="http://schemas.openxmlformats.org/drawingml/2006/main" noChangeAspect="1"/>
@@ -5212,7 +5805,7 @@
                   <pic:spPr>
                     <a:xfrm>
                       <a:off x="0" y="0"/>
-                      <a:ext cx="6418962" cy="3745728"/>
+                      <a:ext cx="6127867" cy="3575862"/>
                     </a:xfrm>
                     <a:prstGeom prst="rect">
                       <a:avLst/>
@@ -5234,11 +5827,16 @@
       <w:pPr>
         <w:pStyle w:val="Heading3"/>
       </w:pPr>
-      <w:bookmarkStart w:id="6" w:name="_Toc509570485"/>
+      <w:bookmarkStart w:id="8" w:name="_Toc511568510"/>
       <w:r>
-        <w:t>Systems and Subsystems</w:t>
+        <w:t>System and Components</w:t>
       </w:r>
-      <w:bookmarkEnd w:id="6"/>
+      <w:bookmarkEnd w:id="8"/>
+    </w:p>
+    <w:p>
+      <w:pPr>
+        <w:pStyle w:val="Heading4"/>
+      </w:pPr>
     </w:p>
     <w:p>
       <w:pPr>
@@ -5249,9 +5847,9 @@
           <w:noProof/>
         </w:rPr>
         <w:drawing>
-          <wp:inline distT="0" distB="0" distL="0" distR="0" wp14:anchorId="22FFAFD5" wp14:editId="7717537A">
-            <wp:extent cx="4710608" cy="2610091"/>
-            <wp:effectExtent l="0" t="0" r="0" b="0"/>
+          <wp:inline distT="0" distB="0" distL="0" distR="0" wp14:anchorId="55DFC619" wp14:editId="71F963B0">
+            <wp:extent cx="5196309" cy="2609850"/>
+            <wp:effectExtent l="0" t="0" r="4445" b="0"/>
             <wp:docPr id="13" name="Picture 13"/>
             <wp:cNvGraphicFramePr>
               <a:graphicFrameLocks xmlns:a="http://schemas.openxmlformats.org/drawingml/2006/main" noChangeAspect="1"/>
@@ -5272,7 +5870,7 @@
                   <pic:spPr>
                     <a:xfrm>
                       <a:off x="0" y="0"/>
-                      <a:ext cx="4803681" cy="2661662"/>
+                      <a:ext cx="5303772" cy="2663823"/>
                     </a:xfrm>
                     <a:prstGeom prst="rect">
                       <a:avLst/>
@@ -5285,6 +5883,16 @@
         </w:drawing>
       </w:r>
     </w:p>
+    <w:p>
+      <w:pPr>
+        <w:pStyle w:val="Heading4"/>
+      </w:pPr>
+      <w:r>
+        <w:lastRenderedPageBreak/>
+        <w:t>Components</w:t>
+      </w:r>
+    </w:p>
+    <w:p/>
     <w:tbl>
       <w:tblPr>
         <w:tblW w:w="10118" w:type="dxa"/>
@@ -5325,7 +5933,6 @@
               <w:rPr>
                 <w:rFonts w:eastAsia="Times New Roman"/>
               </w:rPr>
-              <w:lastRenderedPageBreak/>
               <w:t>Name</w:t>
             </w:r>
           </w:p>
@@ -5863,21 +6470,7 @@
               <w:rPr>
                 <w:rFonts w:eastAsia="Times New Roman"/>
               </w:rPr>
-              <w:t xml:space="preserve">250 </w:t>
-            </w:r>
-            <w:proofErr w:type="spellStart"/>
-            <w:r>
-              <w:rPr>
-                <w:rFonts w:eastAsia="Times New Roman"/>
-              </w:rPr>
-              <w:t>kOhm</w:t>
-            </w:r>
-            <w:proofErr w:type="spellEnd"/>
-            <w:r>
-              <w:rPr>
-                <w:rFonts w:eastAsia="Times New Roman"/>
-              </w:rPr>
-              <w:t xml:space="preserve"> Potentiometer</w:t>
+              <w:t>250 kOhm Potentiometer</w:t>
             </w:r>
           </w:p>
         </w:tc>
@@ -6110,6 +6703,15 @@
         </w:tc>
       </w:tr>
     </w:tbl>
+    <w:p/>
+    <w:p>
+      <w:pPr>
+        <w:pStyle w:val="Heading4"/>
+      </w:pPr>
+      <w:r>
+        <w:t>Code</w:t>
+      </w:r>
+    </w:p>
     <w:p>
       <w:pPr>
         <w:rPr>
@@ -6131,9 +6733,9 @@
           <w:noProof/>
         </w:rPr>
         <w:drawing>
-          <wp:inline distT="0" distB="0" distL="0" distR="0" wp14:anchorId="1EBBFD4E" wp14:editId="462486D6">
-            <wp:extent cx="5929630" cy="7396223"/>
-            <wp:effectExtent l="0" t="0" r="0" b="0"/>
+          <wp:inline distT="0" distB="0" distL="0" distR="0" wp14:anchorId="1EBBFD4E" wp14:editId="1E5DBB3E">
+            <wp:extent cx="5927525" cy="6360079"/>
+            <wp:effectExtent l="0" t="0" r="0" b="3175"/>
             <wp:docPr id="17" name="Picture 17"/>
             <wp:cNvGraphicFramePr>
               <a:graphicFrameLocks xmlns:a="http://schemas.openxmlformats.org/drawingml/2006/main" noChangeAspect="1"/>
@@ -6163,7 +6765,7 @@
                   <pic:spPr bwMode="auto">
                     <a:xfrm>
                       <a:off x="0" y="0"/>
-                      <a:ext cx="5939973" cy="7409124"/>
+                      <a:ext cx="5929428" cy="6362121"/>
                     </a:xfrm>
                     <a:prstGeom prst="rect">
                       <a:avLst/>
@@ -6195,9 +6797,9 @@
         </w:rPr>
         <w:lastRenderedPageBreak/>
         <w:drawing>
-          <wp:inline distT="0" distB="0" distL="0" distR="0" wp14:anchorId="214C027C" wp14:editId="7408DFA9">
-            <wp:extent cx="5864115" cy="4965540"/>
-            <wp:effectExtent l="0" t="0" r="3810" b="6985"/>
+          <wp:inline distT="0" distB="0" distL="0" distR="0" wp14:anchorId="214C027C" wp14:editId="5D084CDA">
+            <wp:extent cx="5863554" cy="5167622"/>
+            <wp:effectExtent l="0" t="0" r="4445" b="0"/>
             <wp:docPr id="18" name="Picture 18"/>
             <wp:cNvGraphicFramePr>
               <a:graphicFrameLocks xmlns:a="http://schemas.openxmlformats.org/drawingml/2006/main" noChangeAspect="1"/>
@@ -6227,7 +6829,7 @@
                   <pic:spPr bwMode="auto">
                     <a:xfrm>
                       <a:off x="0" y="0"/>
-                      <a:ext cx="5913189" cy="5007094"/>
+                      <a:ext cx="5913189" cy="5211366"/>
                     </a:xfrm>
                     <a:prstGeom prst="rect">
                       <a:avLst/>
@@ -6258,11 +6860,11 @@
       <w:pPr>
         <w:pStyle w:val="Heading3"/>
       </w:pPr>
-      <w:bookmarkStart w:id="7" w:name="_Toc509570486"/>
+      <w:bookmarkStart w:id="9" w:name="_Toc511568511"/>
       <w:r>
         <w:t>Inputs and outputs of the Systems</w:t>
       </w:r>
-      <w:bookmarkEnd w:id="7"/>
+      <w:bookmarkEnd w:id="9"/>
     </w:p>
     <w:p>
       <w:pPr>
@@ -6295,11 +6897,11 @@
       <w:pPr>
         <w:pStyle w:val="Heading3"/>
       </w:pPr>
-      <w:bookmarkStart w:id="8" w:name="_Toc509570487"/>
+      <w:bookmarkStart w:id="10" w:name="_Toc511568512"/>
       <w:r>
         <w:t>Test Cases</w:t>
       </w:r>
-      <w:bookmarkEnd w:id="8"/>
+      <w:bookmarkEnd w:id="10"/>
       <w:r>
         <w:t xml:space="preserve"> </w:t>
       </w:r>
@@ -6971,12 +7573,12 @@
       <w:pPr>
         <w:pStyle w:val="Heading3"/>
       </w:pPr>
-      <w:bookmarkStart w:id="9" w:name="_Toc509570488"/>
+      <w:bookmarkStart w:id="11" w:name="_Toc511568513"/>
       <w:r>
         <w:lastRenderedPageBreak/>
         <w:t>UML Diagrams</w:t>
       </w:r>
-      <w:bookmarkEnd w:id="9"/>
+      <w:bookmarkEnd w:id="11"/>
     </w:p>
     <w:p>
       <w:pPr>
@@ -7105,13 +7707,13 @@
       <w:pPr>
         <w:pStyle w:val="Heading3"/>
       </w:pPr>
-      <w:bookmarkStart w:id="10" w:name="_Toc509570489"/>
+      <w:bookmarkStart w:id="12" w:name="_Toc511568514"/>
       <w:r>
         <w:lastRenderedPageBreak/>
         <w:t>Model Base Design</w:t>
       </w:r>
+      <w:bookmarkEnd w:id="12"/>
     </w:p>
-    <w:bookmarkEnd w:id="10"/>
     <w:p>
       <w:pPr>
         <w:pStyle w:val="Heading4"/>
@@ -7251,14 +7853,17 @@
       </w:r>
     </w:p>
     <w:p>
+      <w:pPr>
+        <w:jc w:val="center"/>
+      </w:pPr>
       <w:r>
         <w:rPr>
           <w:noProof/>
         </w:rPr>
         <w:drawing>
-          <wp:inline distT="0" distB="0" distL="0" distR="0" wp14:anchorId="19528FA1" wp14:editId="0F5CD727">
-            <wp:extent cx="6259792" cy="3860157"/>
-            <wp:effectExtent l="0" t="0" r="8255" b="7620"/>
+          <wp:inline distT="0" distB="0" distL="0" distR="0" wp14:anchorId="19528FA1" wp14:editId="58A7D4A1">
+            <wp:extent cx="5621616" cy="3466618"/>
+            <wp:effectExtent l="0" t="0" r="0" b="635"/>
             <wp:docPr id="27" name="Picture 27"/>
             <wp:cNvGraphicFramePr>
               <a:graphicFrameLocks xmlns:a="http://schemas.openxmlformats.org/drawingml/2006/main" noChangeAspect="1"/>
@@ -7288,7 +7893,7 @@
                   <pic:spPr bwMode="auto">
                     <a:xfrm>
                       <a:off x="0" y="0"/>
-                      <a:ext cx="6284134" cy="3875167"/>
+                      <a:ext cx="5655713" cy="3487644"/>
                     </a:xfrm>
                     <a:prstGeom prst="rect">
                       <a:avLst/>
@@ -7322,9 +7927,9 @@
           <w:noProof/>
         </w:rPr>
         <w:drawing>
-          <wp:inline distT="0" distB="0" distL="0" distR="0" wp14:anchorId="45EE5F2A" wp14:editId="01C0ED6C">
-            <wp:extent cx="6259792" cy="3420319"/>
-            <wp:effectExtent l="0" t="0" r="8255" b="8890"/>
+          <wp:inline distT="0" distB="0" distL="0" distR="0" wp14:anchorId="45EE5F2A" wp14:editId="2C1809EC">
+            <wp:extent cx="5607934" cy="3064147"/>
+            <wp:effectExtent l="0" t="0" r="0" b="3175"/>
             <wp:docPr id="28" name="Picture 28"/>
             <wp:cNvGraphicFramePr>
               <a:graphicFrameLocks xmlns:a="http://schemas.openxmlformats.org/drawingml/2006/main" noChangeAspect="1"/>
@@ -7354,7 +7959,7 @@
                   <pic:spPr bwMode="auto">
                     <a:xfrm>
                       <a:off x="0" y="0"/>
-                      <a:ext cx="6281829" cy="3432360"/>
+                      <a:ext cx="5643384" cy="3083517"/>
                     </a:xfrm>
                     <a:prstGeom prst="rect">
                       <a:avLst/>
@@ -7375,23 +7980,31 @@
       <w:pPr>
         <w:pStyle w:val="Heading2"/>
       </w:pPr>
+      <w:bookmarkStart w:id="13" w:name="_Toc511568515"/>
       <w:r>
-        <w:t xml:space="preserve">Battery Temperature Warning </w:t>
+        <w:t>Battery Temperature Warning</w:t>
+      </w:r>
+      <w:bookmarkEnd w:id="13"/>
+      <w:r>
+        <w:t xml:space="preserve"> </w:t>
       </w:r>
       <w:r>
         <w:t xml:space="preserve"> </w:t>
       </w:r>
     </w:p>
+    <w:p/>
     <w:p>
       <w:pPr>
         <w:pStyle w:val="Heading3"/>
       </w:pPr>
+      <w:bookmarkStart w:id="14" w:name="_Toc511568516"/>
       <w:r>
         <w:t>Detailed Requirement</w:t>
       </w:r>
       <w:r>
         <w:t>s</w:t>
       </w:r>
+      <w:bookmarkEnd w:id="14"/>
     </w:p>
     <w:p>
       <w:pPr>
@@ -7429,10 +8042,11 @@
       <w:pPr>
         <w:pStyle w:val="Heading3"/>
       </w:pPr>
+      <w:bookmarkStart w:id="15" w:name="_Toc511568517"/>
       <w:r>
-        <w:lastRenderedPageBreak/>
         <w:t>Detailed Requirements</w:t>
       </w:r>
+      <w:bookmarkEnd w:id="15"/>
       <w:r>
         <w:tab/>
       </w:r>
@@ -7488,6 +8102,7 @@
           </w:tcPr>
           <w:p>
             <w:r>
+              <w:lastRenderedPageBreak/>
               <w:t>BTW100</w:t>
             </w:r>
           </w:p>
@@ -7531,9 +8146,11 @@
       <w:pPr>
         <w:pStyle w:val="Heading3"/>
       </w:pPr>
+      <w:bookmarkStart w:id="16" w:name="_Toc511568518"/>
       <w:r>
         <w:t>Functional requirements</w:t>
       </w:r>
+      <w:bookmarkEnd w:id="16"/>
     </w:p>
     <w:tbl>
       <w:tblPr>
@@ -7723,9 +8340,11 @@
       <w:pPr>
         <w:pStyle w:val="Heading3"/>
       </w:pPr>
+      <w:bookmarkStart w:id="17" w:name="_Toc511568519"/>
       <w:r>
         <w:t>Systems and Subsystems</w:t>
       </w:r>
+      <w:bookmarkEnd w:id="17"/>
     </w:p>
     <w:p>
       <w:pPr>
@@ -7736,9 +8355,9 @@
           <w:noProof/>
         </w:rPr>
         <w:drawing>
-          <wp:inline distT="0" distB="0" distL="0" distR="0" wp14:anchorId="1E671ABB" wp14:editId="146B6A24">
-            <wp:extent cx="4646930" cy="3044142"/>
-            <wp:effectExtent l="0" t="0" r="1270" b="4445"/>
+          <wp:inline distT="0" distB="0" distL="0" distR="0" wp14:anchorId="1E671ABB" wp14:editId="29CC799A">
+            <wp:extent cx="3767559" cy="2468078"/>
+            <wp:effectExtent l="0" t="0" r="4445" b="8890"/>
             <wp:docPr id="2" name="Picture 2"/>
             <wp:cNvGraphicFramePr>
               <a:graphicFrameLocks xmlns:a="http://schemas.openxmlformats.org/drawingml/2006/main" noChangeAspect="1"/>
@@ -7751,7 +8370,7 @@
                     <pic:cNvPicPr/>
                   </pic:nvPicPr>
                   <pic:blipFill>
-                    <a:blip r:embed="rId24">
+                    <a:blip r:embed="rId24" cstate="print">
                       <a:extLst>
                         <a:ext uri="{28A0092B-C50C-407E-A947-70E740481C1C}">
                           <a14:useLocalDpi xmlns:a14="http://schemas.microsoft.com/office/drawing/2010/main" val="0"/>
@@ -7765,7 +8384,7 @@
                   <pic:spPr>
                     <a:xfrm>
                       <a:off x="0" y="0"/>
-                      <a:ext cx="4691476" cy="3073324"/>
+                      <a:ext cx="3823029" cy="2504416"/>
                     </a:xfrm>
                     <a:prstGeom prst="rect">
                       <a:avLst/>
@@ -8657,9 +9276,11 @@
       <w:pPr>
         <w:pStyle w:val="Heading3"/>
       </w:pPr>
+      <w:bookmarkStart w:id="18" w:name="_Toc511568520"/>
       <w:r>
         <w:t>Inputs and outputs of the Systems</w:t>
       </w:r>
+      <w:bookmarkEnd w:id="18"/>
     </w:p>
     <w:p>
       <w:pPr>
@@ -8681,9 +9302,13 @@
       <w:pPr>
         <w:pStyle w:val="Heading2"/>
       </w:pPr>
+      <w:bookmarkStart w:id="19" w:name="_Toc511568521"/>
       <w:r>
-        <w:lastRenderedPageBreak/>
-        <w:t xml:space="preserve">Test Cases </w:t>
+        <w:t>Test Cases</w:t>
+      </w:r>
+      <w:bookmarkEnd w:id="19"/>
+      <w:r>
+        <w:t xml:space="preserve"> </w:t>
       </w:r>
     </w:p>
     <w:tbl>
@@ -9010,6 +9635,7 @@
               <w:rPr>
                 <w:rFonts w:eastAsia="Times New Roman"/>
               </w:rPr>
+              <w:lastRenderedPageBreak/>
               <w:t>BTWT003</w:t>
             </w:r>
           </w:p>
@@ -9255,9 +9881,11 @@
       <w:pPr>
         <w:pStyle w:val="Heading2"/>
       </w:pPr>
+      <w:bookmarkStart w:id="20" w:name="_Toc511568522"/>
       <w:r>
         <w:t>UML Diagrams</w:t>
       </w:r>
+      <w:bookmarkEnd w:id="20"/>
     </w:p>
     <w:p>
       <w:pPr>
@@ -9272,6 +9900,7 @@
     <w:p>
       <w:pPr>
         <w:pStyle w:val="ListParagraph"/>
+        <w:jc w:val="center"/>
       </w:pPr>
       <w:r>
         <w:rPr>
@@ -9331,25 +9960,31 @@
         <w:pStyle w:val="Heading1"/>
         <w:spacing w:before="0" w:line="240" w:lineRule="auto"/>
       </w:pPr>
+      <w:bookmarkStart w:id="21" w:name="_Toc511568523"/>
       <w:r>
         <w:t>Door Control System</w:t>
       </w:r>
+      <w:bookmarkEnd w:id="21"/>
     </w:p>
     <w:p>
       <w:pPr>
         <w:pStyle w:val="Heading2"/>
       </w:pPr>
+      <w:bookmarkStart w:id="22" w:name="_Toc511568524"/>
       <w:r>
         <w:t>Requirements</w:t>
       </w:r>
+      <w:bookmarkEnd w:id="22"/>
     </w:p>
     <w:p>
       <w:pPr>
         <w:pStyle w:val="Heading3"/>
       </w:pPr>
+      <w:bookmarkStart w:id="23" w:name="_Toc511568525"/>
       <w:r>
         <w:t>Detailed Requirements</w:t>
       </w:r>
+      <w:bookmarkEnd w:id="23"/>
     </w:p>
     <w:tbl>
       <w:tblPr>
@@ -9479,9 +10114,11 @@
       <w:pPr>
         <w:pStyle w:val="Heading3"/>
       </w:pPr>
+      <w:bookmarkStart w:id="24" w:name="_Toc511568526"/>
       <w:r>
         <w:t>Functional Requirements</w:t>
       </w:r>
+      <w:bookmarkEnd w:id="24"/>
     </w:p>
     <w:tbl>
       <w:tblPr>
@@ -9662,26 +10299,36 @@
       </w:pPr>
       <w:r>
         <w:lastRenderedPageBreak/>
-        <w:t xml:space="preserve"> System and Components</w:t>
+        <w:t xml:space="preserve"> </w:t>
       </w:r>
+      <w:bookmarkStart w:id="25" w:name="_Toc511568527"/>
+      <w:r>
+        <w:t>System and Components</w:t>
+      </w:r>
+      <w:bookmarkEnd w:id="25"/>
     </w:p>
     <w:p>
       <w:pPr>
         <w:pStyle w:val="Heading3"/>
       </w:pPr>
+      <w:bookmarkStart w:id="26" w:name="_Toc511568528"/>
       <w:r>
         <w:t>System</w:t>
       </w:r>
+      <w:bookmarkEnd w:id="26"/>
     </w:p>
     <w:p>
+      <w:pPr>
+        <w:jc w:val="center"/>
+      </w:pPr>
       <w:r>
         <w:rPr>
           <w:noProof/>
         </w:rPr>
         <w:drawing>
-          <wp:inline distT="0" distB="0" distL="0" distR="0" wp14:anchorId="72C50D29" wp14:editId="0C96C958">
-            <wp:extent cx="5141621" cy="2487930"/>
-            <wp:effectExtent l="0" t="0" r="1905" b="7620"/>
+          <wp:inline distT="0" distB="0" distL="0" distR="0" wp14:anchorId="72C50D29" wp14:editId="6A3E4868">
+            <wp:extent cx="4250344" cy="2487917"/>
+            <wp:effectExtent l="0" t="0" r="0" b="8255"/>
             <wp:docPr id="12" name="Picture 12"/>
             <wp:cNvGraphicFramePr>
               <a:graphicFrameLocks xmlns:a="http://schemas.openxmlformats.org/drawingml/2006/main" noChangeAspect="1"/>
@@ -9708,7 +10355,7 @@
                   <pic:spPr>
                     <a:xfrm>
                       <a:off x="0" y="0"/>
-                      <a:ext cx="5243058" cy="2537013"/>
+                      <a:ext cx="4367945" cy="2556754"/>
                     </a:xfrm>
                     <a:prstGeom prst="rect">
                       <a:avLst/>
@@ -9725,9 +10372,11 @@
       <w:pPr>
         <w:pStyle w:val="Heading3"/>
       </w:pPr>
+      <w:bookmarkStart w:id="27" w:name="_Toc511568529"/>
       <w:r>
         <w:t>Components</w:t>
       </w:r>
+      <w:bookmarkEnd w:id="27"/>
     </w:p>
     <w:tbl>
       <w:tblPr>
@@ -10426,14 +11075,14 @@
       <w:pPr>
         <w:pStyle w:val="Heading3"/>
       </w:pPr>
+      <w:bookmarkStart w:id="28" w:name="_Toc511568530"/>
       <w:r>
         <w:t>Code</w:t>
       </w:r>
+      <w:bookmarkEnd w:id="28"/>
       <w:r>
         <w:t xml:space="preserve"> </w:t>
       </w:r>
-      <w:bookmarkStart w:id="11" w:name="_GoBack"/>
-      <w:bookmarkEnd w:id="11"/>
     </w:p>
     <w:p/>
     <w:p>
@@ -10444,10 +11093,11 @@
         <w:rPr>
           <w:noProof/>
         </w:rPr>
+        <w:lastRenderedPageBreak/>
         <w:drawing>
-          <wp:inline distT="0" distB="0" distL="0" distR="0" wp14:anchorId="12928350" wp14:editId="43C53842">
-            <wp:extent cx="5294584" cy="3559216"/>
-            <wp:effectExtent l="0" t="0" r="1905" b="3175"/>
+          <wp:inline distT="0" distB="0" distL="0" distR="0" wp14:anchorId="12928350" wp14:editId="637DE183">
+            <wp:extent cx="5293953" cy="5133373"/>
+            <wp:effectExtent l="0" t="0" r="2540" b="0"/>
             <wp:docPr id="4" name="Picture 4"/>
             <wp:cNvGraphicFramePr>
               <a:graphicFrameLocks xmlns:a="http://schemas.openxmlformats.org/drawingml/2006/main" noChangeAspect="1"/>
@@ -10477,7 +11127,7 @@
                   <pic:spPr bwMode="auto">
                     <a:xfrm>
                       <a:off x="0" y="0"/>
-                      <a:ext cx="5315177" cy="3573060"/>
+                      <a:ext cx="5321732" cy="5160309"/>
                     </a:xfrm>
                     <a:prstGeom prst="rect">
                       <a:avLst/>
@@ -10493,15 +11143,18 @@
           </wp:inline>
         </w:drawing>
       </w:r>
+      <w:bookmarkStart w:id="29" w:name="_GoBack"/>
+      <w:bookmarkEnd w:id="29"/>
     </w:p>
     <w:p>
       <w:pPr>
         <w:pStyle w:val="Heading2"/>
       </w:pPr>
+      <w:bookmarkStart w:id="30" w:name="_Toc511568531"/>
       <w:r>
-        <w:lastRenderedPageBreak/>
         <w:t>Inputs and outputs of the Systems</w:t>
       </w:r>
+      <w:bookmarkEnd w:id="30"/>
     </w:p>
     <w:p>
       <w:pPr>
@@ -10521,9 +11174,11 @@
       <w:pPr>
         <w:pStyle w:val="Heading2"/>
       </w:pPr>
+      <w:bookmarkStart w:id="31" w:name="_Toc511568532"/>
       <w:r>
         <w:t>Test Cases</w:t>
       </w:r>
+      <w:bookmarkEnd w:id="31"/>
     </w:p>
     <w:tbl>
       <w:tblPr>
@@ -10957,16 +11612,24 @@
         <w:pStyle w:val="Heading2"/>
       </w:pPr>
       <w:r>
-        <w:t xml:space="preserve"> Model Base Design</w:t>
+        <w:lastRenderedPageBreak/>
+        <w:t xml:space="preserve"> </w:t>
       </w:r>
+      <w:bookmarkStart w:id="32" w:name="_Toc511568533"/>
+      <w:r>
+        <w:t>Model Base Design</w:t>
+      </w:r>
+      <w:bookmarkEnd w:id="32"/>
     </w:p>
     <w:p>
       <w:pPr>
         <w:pStyle w:val="Heading3"/>
       </w:pPr>
+      <w:bookmarkStart w:id="33" w:name="_Toc511568534"/>
       <w:r>
         <w:t>Door Control System</w:t>
       </w:r>
+      <w:bookmarkEnd w:id="33"/>
     </w:p>
     <w:p>
       <w:pPr>
@@ -11017,9 +11680,11 @@
       <w:pPr>
         <w:pStyle w:val="Heading3"/>
       </w:pPr>
+      <w:bookmarkStart w:id="34" w:name="_Toc511568535"/>
       <w:r>
         <w:t>Switch Box Subsystem</w:t>
       </w:r>
+      <w:bookmarkEnd w:id="34"/>
     </w:p>
     <w:p>
       <w:pPr>
@@ -11071,7 +11736,6 @@
         <w:pStyle w:val="Heading4"/>
       </w:pPr>
       <w:r>
-        <w:lastRenderedPageBreak/>
         <w:t xml:space="preserve">Switch </w:t>
       </w:r>
       <w:r>
@@ -11193,12 +11857,15 @@
       <w:pPr>
         <w:pStyle w:val="Heading3"/>
       </w:pPr>
+      <w:bookmarkStart w:id="35" w:name="_Toc511568536"/>
       <w:r>
+        <w:lastRenderedPageBreak/>
         <w:t>Super</w:t>
       </w:r>
       <w:r>
         <w:t>State Subsystem</w:t>
       </w:r>
+      <w:bookmarkEnd w:id="35"/>
     </w:p>
     <w:p>
       <w:pPr>
@@ -11275,9 +11942,11 @@
       <w:pPr>
         <w:pStyle w:val="Heading3"/>
       </w:pPr>
+      <w:bookmarkStart w:id="36" w:name="_Toc511568537"/>
       <w:r>
         <w:t>LEDs Subsystem</w:t>
       </w:r>
+      <w:bookmarkEnd w:id="36"/>
     </w:p>
     <w:p>
       <w:pPr>
@@ -11336,33 +12005,6 @@
           </wp:inline>
         </w:drawing>
       </w:r>
-    </w:p>
-    <w:p>
-      <w:pPr>
-        <w:pStyle w:val="Heading1"/>
-      </w:pPr>
-      <w:bookmarkStart w:id="12" w:name="_Toc509570502"/>
-      <w:r>
-        <w:lastRenderedPageBreak/>
-        <w:t>References</w:t>
-      </w:r>
-      <w:bookmarkEnd w:id="12"/>
-      <w:r>
-        <w:t xml:space="preserve"> </w:t>
-      </w:r>
-    </w:p>
-    <w:p>
-      <w:pPr>
-        <w:pStyle w:val="ListParagraph"/>
-      </w:pPr>
-      <w:r>
-        <w:t xml:space="preserve">IEEE Format of Referencing </w:t>
-      </w:r>
-    </w:p>
-    <w:p>
-      <w:pPr>
-        <w:pStyle w:val="ListParagraph"/>
-      </w:pPr>
     </w:p>
     <w:p>
       <w:r>
@@ -11666,7 +12308,7 @@
             <w:bCs/>
             <w:noProof/>
           </w:rPr>
-          <w:t>17</w:t>
+          <w:t>15</w:t>
         </w:r>
         <w:r>
           <w:rPr>
@@ -18685,7 +19327,7 @@
 </file>
 
 <file path=customXml/itemProps4.xml><?xml version="1.0" encoding="utf-8"?>
-<ds:datastoreItem xmlns:ds="http://schemas.openxmlformats.org/officeDocument/2006/customXml" ds:itemID="{27A86757-6BC1-4FF9-B1D8-7F68D490EFF3}">
+<ds:datastoreItem xmlns:ds="http://schemas.openxmlformats.org/officeDocument/2006/customXml" ds:itemID="{3F07593D-D361-4CEA-94AC-9FCCE4F8ABDA}">
   <ds:schemaRefs>
     <ds:schemaRef ds:uri="http://schemas.openxmlformats.org/officeDocument/2006/bibliography"/>
   </ds:schemaRefs>

--- a/Fabrice/Report/Electric_Vehicle.docx
+++ b/Fabrice/Report/Electric_Vehicle.docx
@@ -300,7 +300,7 @@
               </wp:anchor>
             </w:drawing>
           </mc:Choice>
-          <mc:Fallback xmlns:a="http://schemas.openxmlformats.org/drawingml/2006/main" xmlns:pic="http://schemas.openxmlformats.org/drawingml/2006/picture" xmlns:a14="http://schemas.microsoft.com/office/drawing/2010/main" xmlns:wp14="http://schemas.microsoft.com/office/word/2010/wordml">
+          <mc:Fallback xmlns:wp14="http://schemas.microsoft.com/office/word/2010/wordml" xmlns:a14="http://schemas.microsoft.com/office/drawing/2010/main" xmlns:pic="http://schemas.openxmlformats.org/drawingml/2006/picture" xmlns:a="http://schemas.openxmlformats.org/drawingml/2006/main">
             <w:pict w14:anchorId="182738EE">
               <v:group id="Group 16375" style="position:absolute;margin-left:0;margin-top:421.85pt;width:595.3pt;height:1.55pt;z-index:251658240;mso-position-horizontal-relative:page;mso-position-vertical-relative:page" coordsize="75605,198" o:spid="_x0000_s1026" w14:anchorId="053CE123" o:gfxdata="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">
                 <v:shape id="Shape 65" style="position:absolute;width:75605;height:0;visibility:visible;mso-wrap-style:square;v-text-anchor:top" coordsize="7560564,0" o:spid="_x0000_s1027" filled="f" strokecolor="#008dd2" strokeweight="1.56pt" path="m7560564,l,e" o:gfxdata="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">
@@ -671,12 +671,18 @@
           <w:p>
             <w:pPr>
               <w:spacing w:line="280" w:lineRule="exact"/>
-              <w:ind w:left="419"/>
               <w:rPr>
                 <w:rFonts w:ascii="Segoe UI" w:hAnsi="Segoe UI" w:cs="Segoe UI"/>
                 <w:color w:val="auto"/>
               </w:rPr>
             </w:pPr>
+            <w:r>
+              <w:rPr>
+                <w:rFonts w:ascii="Segoe UI" w:hAnsi="Segoe UI" w:cs="Segoe UI"/>
+                <w:color w:val="auto"/>
+              </w:rPr>
+              <w:t>Fabrice Claude Kamaha Ngayahala</w:t>
+            </w:r>
           </w:p>
         </w:tc>
         <w:tc>
@@ -704,17 +710,7 @@
                 <w:sz w:val="24"/>
                 <w:szCs w:val="24"/>
               </w:rPr>
-              <w:t>1</w:t>
-            </w:r>
-            <w:r>
-              <w:rPr>
-                <w:color w:val="auto"/>
-                <w:spacing w:val="1"/>
-                <w:position w:val="1"/>
-                <w:sz w:val="24"/>
-                <w:szCs w:val="24"/>
-              </w:rPr>
-              <w:t>23456</w:t>
+              <w:t>136174</w:t>
             </w:r>
           </w:p>
         </w:tc>
@@ -5837,7 +5833,11 @@
       <w:pPr>
         <w:pStyle w:val="Heading4"/>
       </w:pPr>
+      <w:r>
+        <w:t>System</w:t>
+      </w:r>
     </w:p>
+    <w:p/>
     <w:p>
       <w:pPr>
         <w:jc w:val="center"/>
@@ -5847,10 +5847,10 @@
           <w:noProof/>
         </w:rPr>
         <w:drawing>
-          <wp:inline distT="0" distB="0" distL="0" distR="0" wp14:anchorId="55DFC619" wp14:editId="71F963B0">
-            <wp:extent cx="5196309" cy="2609850"/>
-            <wp:effectExtent l="0" t="0" r="4445" b="0"/>
-            <wp:docPr id="13" name="Picture 13"/>
+          <wp:inline distT="0" distB="0" distL="0" distR="0" wp14:anchorId="33A7BDC1" wp14:editId="4F1BC72F">
+            <wp:extent cx="4869815" cy="2361236"/>
+            <wp:effectExtent l="0" t="0" r="6985" b="1270"/>
+            <wp:docPr id="10" name="Picture 10"/>
             <wp:cNvGraphicFramePr>
               <a:graphicFrameLocks xmlns:a="http://schemas.openxmlformats.org/drawingml/2006/main" noChangeAspect="1"/>
             </wp:cNvGraphicFramePr>
@@ -5858,11 +5858,17 @@
               <a:graphicData uri="http://schemas.openxmlformats.org/drawingml/2006/picture">
                 <pic:pic xmlns:pic="http://schemas.openxmlformats.org/drawingml/2006/picture">
                   <pic:nvPicPr>
-                    <pic:cNvPr id="1" name=""/>
+                    <pic:cNvPr id="10" name="IMG-0829.JPG"/>
                     <pic:cNvPicPr/>
                   </pic:nvPicPr>
                   <pic:blipFill>
-                    <a:blip r:embed="rId15"/>
+                    <a:blip r:embed="rId15" cstate="print">
+                      <a:extLst>
+                        <a:ext uri="{28A0092B-C50C-407E-A947-70E740481C1C}">
+                          <a14:useLocalDpi xmlns:a14="http://schemas.microsoft.com/office/drawing/2010/main" val="0"/>
+                        </a:ext>
+                      </a:extLst>
+                    </a:blip>
                     <a:stretch>
                       <a:fillRect/>
                     </a:stretch>
@@ -5870,7 +5876,7 @@
                   <pic:spPr>
                     <a:xfrm>
                       <a:off x="0" y="0"/>
-                      <a:ext cx="5303772" cy="2663823"/>
+                      <a:ext cx="4889489" cy="2370775"/>
                     </a:xfrm>
                     <a:prstGeom prst="rect">
                       <a:avLst/>
@@ -7927,9 +7933,9 @@
           <w:noProof/>
         </w:rPr>
         <w:drawing>
-          <wp:inline distT="0" distB="0" distL="0" distR="0" wp14:anchorId="45EE5F2A" wp14:editId="2C1809EC">
-            <wp:extent cx="5607934" cy="3064147"/>
-            <wp:effectExtent l="0" t="0" r="0" b="3175"/>
+          <wp:inline distT="0" distB="0" distL="0" distR="0" wp14:anchorId="45EE5F2A" wp14:editId="49098D98">
+            <wp:extent cx="5607436" cy="3374020"/>
+            <wp:effectExtent l="0" t="0" r="0" b="0"/>
             <wp:docPr id="28" name="Picture 28"/>
             <wp:cNvGraphicFramePr>
               <a:graphicFrameLocks xmlns:a="http://schemas.openxmlformats.org/drawingml/2006/main" noChangeAspect="1"/>
@@ -7959,7 +7965,7 @@
                   <pic:spPr bwMode="auto">
                     <a:xfrm>
                       <a:off x="0" y="0"/>
-                      <a:ext cx="5643384" cy="3083517"/>
+                      <a:ext cx="5646614" cy="3397594"/>
                     </a:xfrm>
                     <a:prstGeom prst="rect">
                       <a:avLst/>
@@ -8044,6 +8050,7 @@
       </w:pPr>
       <w:bookmarkStart w:id="15" w:name="_Toc511568517"/>
       <w:r>
+        <w:lastRenderedPageBreak/>
         <w:t>Detailed Requirements</w:t>
       </w:r>
       <w:bookmarkEnd w:id="15"/>
@@ -8102,7 +8109,6 @@
           </w:tcPr>
           <w:p>
             <w:r>
-              <w:lastRenderedPageBreak/>
               <w:t>BTW100</w:t>
             </w:r>
           </w:p>
@@ -8346,6 +8352,7 @@
       </w:r>
       <w:bookmarkEnd w:id="17"/>
     </w:p>
+    <w:p/>
     <w:p>
       <w:pPr>
         <w:jc w:val="center"/>
@@ -8355,9 +8362,9 @@
           <w:noProof/>
         </w:rPr>
         <w:drawing>
-          <wp:inline distT="0" distB="0" distL="0" distR="0" wp14:anchorId="1E671ABB" wp14:editId="29CC799A">
-            <wp:extent cx="3767559" cy="2468078"/>
-            <wp:effectExtent l="0" t="0" r="4445" b="8890"/>
+          <wp:inline distT="0" distB="0" distL="0" distR="0" wp14:anchorId="1E671ABB" wp14:editId="2F540CE0">
+            <wp:extent cx="4913800" cy="3478192"/>
+            <wp:effectExtent l="0" t="0" r="1270" b="8255"/>
             <wp:docPr id="2" name="Picture 2"/>
             <wp:cNvGraphicFramePr>
               <a:graphicFrameLocks xmlns:a="http://schemas.openxmlformats.org/drawingml/2006/main" noChangeAspect="1"/>
@@ -8384,7 +8391,7 @@
                   <pic:spPr>
                     <a:xfrm>
                       <a:off x="0" y="0"/>
-                      <a:ext cx="3823029" cy="2504416"/>
+                      <a:ext cx="5019588" cy="3553073"/>
                     </a:xfrm>
                     <a:prstGeom prst="rect">
                       <a:avLst/>
@@ -9265,19 +9272,10 @@
     <w:p>
       <w:pPr>
         <w:pStyle w:val="Heading3"/>
-        <w:numPr>
-          <w:ilvl w:val="0"/>
-          <w:numId w:val="0"/>
-        </w:numPr>
-        <w:ind w:left="720" w:hanging="720"/>
-      </w:pPr>
-    </w:p>
-    <w:p>
-      <w:pPr>
-        <w:pStyle w:val="Heading3"/>
       </w:pPr>
       <w:bookmarkStart w:id="18" w:name="_Toc511568520"/>
       <w:r>
+        <w:lastRenderedPageBreak/>
         <w:t>Inputs and outputs of the Systems</w:t>
       </w:r>
       <w:bookmarkEnd w:id="18"/>
@@ -9635,7 +9633,6 @@
               <w:rPr>
                 <w:rFonts w:eastAsia="Times New Roman"/>
               </w:rPr>
-              <w:lastRenderedPageBreak/>
               <w:t>BTWT003</w:t>
             </w:r>
           </w:p>
@@ -10262,7 +10259,11 @@
           </w:tcPr>
           <w:p>
             <w:r>
-              <w:t>When the signal received from a switch is 1, it means a door is opened. Therefore, there is a LED blinking according to the side where the door is opened. Additively, a sound is generated by a buzzer. When the signal’s value switches to 0, it means everything it alright and you have no light signaling or sound.</w:t>
+              <w:t xml:space="preserve">When the signal received from a switch is 1, it means a door is opened. Therefore, there is a LED blinking according to the side where the door is opened. Additively, a sound is </w:t>
+            </w:r>
+            <w:r>
+              <w:lastRenderedPageBreak/>
+              <w:t>generated by a buzzer. When the signal’s value switches to 0, it means everything it alright and you have no light signaling or sound.</w:t>
             </w:r>
           </w:p>
         </w:tc>
@@ -10277,6 +10278,7 @@
           </w:tcPr>
           <w:p>
             <w:r>
+              <w:lastRenderedPageBreak/>
               <w:t>BCS201</w:t>
             </w:r>
           </w:p>
@@ -10296,9 +10298,18 @@
     <w:p>
       <w:pPr>
         <w:pStyle w:val="Heading2"/>
+        <w:numPr>
+          <w:ilvl w:val="0"/>
+          <w:numId w:val="0"/>
+        </w:numPr>
+        <w:ind w:left="576"/>
+      </w:pPr>
+    </w:p>
+    <w:p>
+      <w:pPr>
+        <w:pStyle w:val="Heading2"/>
       </w:pPr>
       <w:r>
-        <w:lastRenderedPageBreak/>
         <w:t xml:space="preserve"> </w:t>
       </w:r>
       <w:bookmarkStart w:id="25" w:name="_Toc511568527"/>
@@ -10321,14 +10332,16 @@
       <w:pPr>
         <w:jc w:val="center"/>
       </w:pPr>
+      <w:bookmarkStart w:id="27" w:name="_GoBack"/>
+      <w:bookmarkEnd w:id="27"/>
       <w:r>
         <w:rPr>
           <w:noProof/>
         </w:rPr>
         <w:drawing>
-          <wp:inline distT="0" distB="0" distL="0" distR="0" wp14:anchorId="72C50D29" wp14:editId="6A3E4868">
-            <wp:extent cx="4250344" cy="2487917"/>
-            <wp:effectExtent l="0" t="0" r="0" b="8255"/>
+          <wp:inline distT="0" distB="0" distL="0" distR="0" wp14:anchorId="72C50D29" wp14:editId="397745B0">
+            <wp:extent cx="5061585" cy="3663387"/>
+            <wp:effectExtent l="0" t="0" r="5715" b="0"/>
             <wp:docPr id="12" name="Picture 12"/>
             <wp:cNvGraphicFramePr>
               <a:graphicFrameLocks xmlns:a="http://schemas.openxmlformats.org/drawingml/2006/main" noChangeAspect="1"/>
@@ -10355,7 +10368,7 @@
                   <pic:spPr>
                     <a:xfrm>
                       <a:off x="0" y="0"/>
-                      <a:ext cx="4367945" cy="2556754"/>
+                      <a:ext cx="5212649" cy="3772721"/>
                     </a:xfrm>
                     <a:prstGeom prst="rect">
                       <a:avLst/>
@@ -10372,11 +10385,11 @@
       <w:pPr>
         <w:pStyle w:val="Heading3"/>
       </w:pPr>
-      <w:bookmarkStart w:id="27" w:name="_Toc511568529"/>
+      <w:bookmarkStart w:id="28" w:name="_Toc511568529"/>
       <w:r>
         <w:t>Components</w:t>
       </w:r>
-      <w:bookmarkEnd w:id="27"/>
+      <w:bookmarkEnd w:id="28"/>
     </w:p>
     <w:tbl>
       <w:tblPr>
@@ -10924,7 +10937,7 @@
               <w:rPr>
                 <w:rFonts w:eastAsia="Times New Roman"/>
               </w:rPr>
-              <w:t xml:space="preserve">                Buzzer</w:t>
+              <w:t>Buzzer</w:t>
             </w:r>
           </w:p>
         </w:tc>
@@ -11075,11 +11088,11 @@
       <w:pPr>
         <w:pStyle w:val="Heading3"/>
       </w:pPr>
-      <w:bookmarkStart w:id="28" w:name="_Toc511568530"/>
+      <w:bookmarkStart w:id="29" w:name="_Toc511568530"/>
       <w:r>
         <w:t>Code</w:t>
       </w:r>
-      <w:bookmarkEnd w:id="28"/>
+      <w:bookmarkEnd w:id="29"/>
       <w:r>
         <w:t xml:space="preserve"> </w:t>
       </w:r>
@@ -11095,9 +11108,9 @@
         </w:rPr>
         <w:lastRenderedPageBreak/>
         <w:drawing>
-          <wp:inline distT="0" distB="0" distL="0" distR="0" wp14:anchorId="12928350" wp14:editId="637DE183">
-            <wp:extent cx="5293953" cy="5133373"/>
-            <wp:effectExtent l="0" t="0" r="2540" b="0"/>
+          <wp:inline distT="0" distB="0" distL="0" distR="0" wp14:anchorId="12928350" wp14:editId="2FF96810">
+            <wp:extent cx="5291447" cy="7870785"/>
+            <wp:effectExtent l="0" t="0" r="5080" b="0"/>
             <wp:docPr id="4" name="Picture 4"/>
             <wp:cNvGraphicFramePr>
               <a:graphicFrameLocks xmlns:a="http://schemas.openxmlformats.org/drawingml/2006/main" noChangeAspect="1"/>
@@ -11127,7 +11140,7 @@
                   <pic:spPr bwMode="auto">
                     <a:xfrm>
                       <a:off x="0" y="0"/>
-                      <a:ext cx="5321732" cy="5160309"/>
+                      <a:ext cx="5329513" cy="7927406"/>
                     </a:xfrm>
                     <a:prstGeom prst="rect">
                       <a:avLst/>
@@ -11143,8 +11156,6 @@
           </wp:inline>
         </w:drawing>
       </w:r>
-      <w:bookmarkStart w:id="29" w:name="_GoBack"/>
-      <w:bookmarkEnd w:id="29"/>
     </w:p>
     <w:p>
       <w:pPr>
@@ -11176,6 +11187,7 @@
       </w:pPr>
       <w:bookmarkStart w:id="31" w:name="_Toc511568532"/>
       <w:r>
+        <w:lastRenderedPageBreak/>
         <w:t>Test Cases</w:t>
       </w:r>
       <w:bookmarkEnd w:id="31"/>
@@ -11612,7 +11624,6 @@
         <w:pStyle w:val="Heading2"/>
       </w:pPr>
       <w:r>
-        <w:lastRenderedPageBreak/>
         <w:t xml:space="preserve"> </w:t>
       </w:r>
       <w:bookmarkStart w:id="32" w:name="_Toc511568533"/>
@@ -11792,6 +11803,7 @@
         <w:pStyle w:val="Heading4"/>
       </w:pPr>
       <w:r>
+        <w:lastRenderedPageBreak/>
         <w:t>Signal Generator Subsystem</w:t>
       </w:r>
     </w:p>
@@ -11859,7 +11871,6 @@
       </w:pPr>
       <w:bookmarkStart w:id="35" w:name="_Toc511568536"/>
       <w:r>
-        <w:lastRenderedPageBreak/>
         <w:t>Super</w:t>
       </w:r>
       <w:r>
@@ -12007,10 +12018,18 @@
       </w:r>
     </w:p>
     <w:p>
+      <w:pPr>
+        <w:pStyle w:val="Heading1"/>
+        <w:spacing w:before="0" w:line="240" w:lineRule="auto"/>
+      </w:pPr>
       <w:r>
         <w:t xml:space="preserve"> </w:t>
       </w:r>
+      <w:r>
+        <w:t>References</w:t>
+      </w:r>
     </w:p>
+    <w:p/>
     <w:sectPr>
       <w:headerReference w:type="even" r:id="rId34"/>
       <w:headerReference w:type="default" r:id="rId35"/>
@@ -12198,7 +12217,7 @@
             </wp:anchor>
           </w:drawing>
         </mc:Choice>
-        <mc:Fallback xmlns:a="http://schemas.openxmlformats.org/drawingml/2006/main" xmlns:a14="http://schemas.microsoft.com/office/drawing/2010/main" xmlns:wp14="http://schemas.microsoft.com/office/word/2010/wordml">
+        <mc:Fallback xmlns:wp14="http://schemas.microsoft.com/office/word/2010/wordml" xmlns:a14="http://schemas.microsoft.com/office/drawing/2010/main" xmlns:a="http://schemas.openxmlformats.org/drawingml/2006/main">
           <w:pict w14:anchorId="79D24CEA">
             <v:group id="Group 23282" style="position:absolute;margin-left:0;margin-top:807.35pt;width:595.3pt;height:34.1pt;z-index:251666432;mso-position-horizontal-relative:page;mso-position-vertical-relative:page" coordsize="75605,4328" o:spid="_x0000_s1026" w14:anchorId="14C3BBD5" o:gfxdata="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">
               <v:shape id="Shape 24560" style="position:absolute;width:75605;height:4328;visibility:visible;mso-wrap-style:square;v-text-anchor:top" coordsize="7560564,432816" o:spid="_x0000_s1027" fillcolor="#dedc00" stroked="f" strokeweight="0" path="m,l7560564,r,432816l,432816,,e" o:gfxdata="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">
@@ -12308,7 +12327,7 @@
             <w:bCs/>
             <w:noProof/>
           </w:rPr>
-          <w:t>15</w:t>
+          <w:t>10</w:t>
         </w:r>
         <w:r>
           <w:rPr>
@@ -12489,7 +12508,7 @@
             </wp:anchor>
           </w:drawing>
         </mc:Choice>
-        <mc:Fallback xmlns:a="http://schemas.openxmlformats.org/drawingml/2006/main" xmlns:a14="http://schemas.microsoft.com/office/drawing/2010/main" xmlns:wp14="http://schemas.microsoft.com/office/word/2010/wordml">
+        <mc:Fallback xmlns:wp14="http://schemas.microsoft.com/office/word/2010/wordml" xmlns:a14="http://schemas.microsoft.com/office/drawing/2010/main" xmlns:a="http://schemas.openxmlformats.org/drawingml/2006/main">
           <w:pict w14:anchorId="27FB30C9">
             <v:group id="Group 23216" style="position:absolute;margin-left:0;margin-top:807.35pt;width:595.3pt;height:34.1pt;z-index:251668480;mso-position-horizontal-relative:page;mso-position-vertical-relative:page" coordsize="75605,4328" o:spid="_x0000_s1026" w14:anchorId="5974CB26" o:gfxdata="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">
               <v:shape id="Shape 24558" style="position:absolute;width:75605;height:4328;visibility:visible;mso-wrap-style:square;v-text-anchor:top" coordsize="7560564,432816" o:spid="_x0000_s1027" fillcolor="#dedc00" stroked="f" strokeweight="0" path="m,l7560564,r,432816l,432816,,e" o:gfxdata="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">
@@ -19086,15 +19105,6 @@
 </file>
 
 <file path=customXml/item2.xml><?xml version="1.0" encoding="utf-8"?>
-<?mso-contentType ?>
-<FormTemplates xmlns="http://schemas.microsoft.com/sharepoint/v3/contenttype/forms">
-  <Display>DocumentLibraryForm</Display>
-  <Edit>DocumentLibraryForm</Edit>
-  <New>DocumentLibraryForm</New>
-</FormTemplates>
-</file>
-
-<file path=customXml/item3.xml><?xml version="1.0" encoding="utf-8"?>
 <ct:contentTypeSchema xmlns:ct="http://schemas.microsoft.com/office/2006/metadata/contentType" xmlns:ma="http://schemas.microsoft.com/office/2006/metadata/properties/metaAttributes" ct:_="" ma:_="" ma:contentTypeName="Document" ma:contentTypeID="0x010100141700346A591A46A4C01160D6BDD3EC" ma:contentTypeVersion="8" ma:contentTypeDescription="Create a new document." ma:contentTypeScope="" ma:versionID="25d7c6ebd52560fb5775ea99367858c0">
   <xsd:schema xmlns:xsd="http://www.w3.org/2001/XMLSchema" xmlns:xs="http://www.w3.org/2001/XMLSchema" xmlns:p="http://schemas.microsoft.com/office/2006/metadata/properties" xmlns:ns2="d16b6afd-b7f3-4fcb-8490-21cc3ec6ffdf" xmlns:ns3="3a59b400-df50-4d01-95fc-8d50ee02dbb9" targetNamespace="http://schemas.microsoft.com/office/2006/metadata/properties" ma:root="true" ma:fieldsID="b75cd29356524733e7e8772c331789ab" ns2:_="" ns3:_="">
     <xsd:import namespace="d16b6afd-b7f3-4fcb-8490-21cc3ec6ffdf"/>
@@ -19285,6 +19295,15 @@
 </ct:contentTypeSchema>
 </file>
 
+<file path=customXml/item3.xml><?xml version="1.0" encoding="utf-8"?>
+<?mso-contentType ?>
+<FormTemplates xmlns="http://schemas.microsoft.com/sharepoint/v3/contenttype/forms">
+  <Display>DocumentLibraryForm</Display>
+  <Edit>DocumentLibraryForm</Edit>
+  <New>DocumentLibraryForm</New>
+</FormTemplates>
+</file>
+
 <file path=customXml/item4.xml><?xml version="1.0" encoding="utf-8"?>
 <b:Sources xmlns:b="http://schemas.openxmlformats.org/officeDocument/2006/bibliography" xmlns="http://schemas.openxmlformats.org/officeDocument/2006/bibliography" SelectedStyle="\APASixthEditionOfficeOnline.xsl" StyleName="APA" Version="6"/>
 </file>
@@ -19300,14 +19319,6 @@
 </file>
 
 <file path=customXml/itemProps2.xml><?xml version="1.0" encoding="utf-8"?>
-<ds:datastoreItem xmlns:ds="http://schemas.openxmlformats.org/officeDocument/2006/customXml" ds:itemID="{FCC71A9F-C8EF-4BCC-A0D3-F1ADA7BA802C}">
-  <ds:schemaRefs>
-    <ds:schemaRef ds:uri="http://schemas.microsoft.com/sharepoint/v3/contenttype/forms"/>
-  </ds:schemaRefs>
-</ds:datastoreItem>
-</file>
-
-<file path=customXml/itemProps3.xml><?xml version="1.0" encoding="utf-8"?>
 <ds:datastoreItem xmlns:ds="http://schemas.openxmlformats.org/officeDocument/2006/customXml" ds:itemID="{C436A257-E03C-48BB-A14C-0BA2DE9A881B}">
   <ds:schemaRefs>
     <ds:schemaRef ds:uri="http://schemas.microsoft.com/office/2006/metadata/contentType"/>
@@ -19326,8 +19337,16 @@
 </ds:datastoreItem>
 </file>
 
+<file path=customXml/itemProps3.xml><?xml version="1.0" encoding="utf-8"?>
+<ds:datastoreItem xmlns:ds="http://schemas.openxmlformats.org/officeDocument/2006/customXml" ds:itemID="{FCC71A9F-C8EF-4BCC-A0D3-F1ADA7BA802C}">
+  <ds:schemaRefs>
+    <ds:schemaRef ds:uri="http://schemas.microsoft.com/sharepoint/v3/contenttype/forms"/>
+  </ds:schemaRefs>
+</ds:datastoreItem>
+</file>
+
 <file path=customXml/itemProps4.xml><?xml version="1.0" encoding="utf-8"?>
-<ds:datastoreItem xmlns:ds="http://schemas.openxmlformats.org/officeDocument/2006/customXml" ds:itemID="{3F07593D-D361-4CEA-94AC-9FCCE4F8ABDA}">
+<ds:datastoreItem xmlns:ds="http://schemas.openxmlformats.org/officeDocument/2006/customXml" ds:itemID="{79C60541-F533-4493-9ABB-E93AA01A0704}">
   <ds:schemaRefs>
     <ds:schemaRef ds:uri="http://schemas.openxmlformats.org/officeDocument/2006/bibliography"/>
   </ds:schemaRefs>
